--- a/oaassist/server/wwwroot/file/样章.docx
+++ b/oaassist/server/wwwroot/file/样章.docx
@@ -12,8 +12,6 @@
           <w:lang w:val="en-US" w:eastAsia="zh-CN"/>
         </w:rPr>
       </w:pPr>
-      <w:bookmarkStart w:id="1" w:name="_GoBack"/>
-      <w:bookmarkEnd w:id="1"/>
       <w:r>
         <w:rPr>
           <w:rFonts w:hint="eastAsia"/>
@@ -60,57 +58,1485 @@
         </w:rPr>
         <w:t>作为一家源自</w:t>
       </w:r>
+      <w:r>
+        <w:rPr>
+          <w:rFonts w:hint="eastAsia" w:ascii="宋体" w:hAnsi="宋体" w:eastAsia="宋体" w:cs="宋体"/>
+          <w:color w:val="FF0000"/>
+          <w:sz w:val="32"/>
+          <w:szCs w:val="32"/>
+        </w:rPr>
+        <w:t>中国的科技公司</w:t>
+      </w:r>
+      <w:r>
+        <w:rPr>
+          <w:rFonts w:hint="eastAsia" w:ascii="宋体" w:hAnsi="宋体" w:eastAsia="宋体" w:cs="宋体"/>
+          <w:sz w:val="32"/>
+          <w:szCs w:val="32"/>
+        </w:rPr>
+        <w:t>，WPS Office是由金山软件股份有限公司自主研发的一款办公软件套装，可以实现办公软件最常用的文字、表格、演示等多种功能。具有内存占用低、运行速度快、体积小巧、强大插件平台支持、免费提供海量在线存储空间及文档模板。</w:t>
+      </w:r>
+    </w:p>
+    <w:p>
+      <w:pPr>
+        <w:keepNext w:val="0"/>
+        <w:keepLines w:val="0"/>
+        <w:pageBreakBefore w:val="0"/>
+        <w:widowControl w:val="0"/>
+        <w:kinsoku/>
+        <w:wordWrap/>
+        <w:overflowPunct/>
+        <w:topLinePunct w:val="0"/>
+        <w:autoSpaceDE/>
+        <w:autoSpaceDN/>
+        <w:bidi w:val="0"/>
+        <w:adjustRightInd/>
+        <w:snapToGrid/>
+        <w:ind w:firstLine="640" w:firstLineChars="200"/>
+        <w:textAlignment w:val="auto"/>
+        <w:rPr>
+          <w:rFonts w:hint="eastAsia" w:ascii="宋体" w:hAnsi="宋体" w:eastAsia="宋体" w:cs="宋体"/>
+          <w:sz w:val="32"/>
+          <w:szCs w:val="32"/>
+        </w:rPr>
+      </w:pPr>
+      <w:r>
+        <w:rPr>
+          <w:rFonts w:hint="eastAsia" w:ascii="宋体" w:hAnsi="宋体" w:eastAsia="宋体" w:cs="宋体"/>
+          <w:sz w:val="32"/>
+          <w:szCs w:val="32"/>
+        </w:rPr>
+        <w:t>支持阅读和输出</w:t>
+      </w:r>
+      <w:bookmarkStart w:id="6" w:name="_GoBack"/>
+      <w:bookmarkEnd w:id="6"/>
+      <w:r>
+        <w:rPr>
+          <w:rFonts w:hint="eastAsia" w:ascii="宋体" w:hAnsi="宋体" w:eastAsia="宋体" w:cs="宋体"/>
+          <w:sz w:val="32"/>
+          <w:szCs w:val="32"/>
+        </w:rPr>
+        <w:t>PDF文件、全面兼容微软Office97-2010格式（doc/docx/xls/xlsx/ppt/pptx等）独特优势。覆盖Windows、Linux、Android、iOS等多个平台。WPS Office支持桌面和移动办公。且WPS移动版通过Google Play平台，已覆盖的50多个国家和地区。</w:t>
+      </w:r>
+    </w:p>
+    <w:p>
+      <w:pPr>
+        <w:keepNext w:val="0"/>
+        <w:keepLines w:val="0"/>
+        <w:pageBreakBefore w:val="0"/>
+        <w:widowControl w:val="0"/>
+        <w:kinsoku/>
+        <w:wordWrap/>
+        <w:overflowPunct/>
+        <w:topLinePunct w:val="0"/>
+        <w:autoSpaceDE/>
+        <w:autoSpaceDN/>
+        <w:bidi w:val="0"/>
+        <w:adjustRightInd/>
+        <w:snapToGrid/>
+        <w:ind w:firstLine="640" w:firstLineChars="200"/>
+        <w:textAlignment w:val="auto"/>
+        <w:rPr>
+          <w:rFonts w:hint="eastAsia" w:ascii="宋体" w:hAnsi="宋体" w:eastAsia="宋体" w:cs="宋体"/>
+          <w:sz w:val="32"/>
+          <w:szCs w:val="32"/>
+        </w:rPr>
+      </w:pPr>
+      <w:r>
+        <w:rPr>
+          <w:rFonts w:hint="eastAsia" w:ascii="宋体" w:hAnsi="宋体" w:eastAsia="宋体" w:cs="宋体"/>
+          <w:sz w:val="32"/>
+          <w:szCs w:val="32"/>
+        </w:rPr>
+        <w:t>软件特点</w:t>
+      </w:r>
+    </w:p>
+    <w:p>
+      <w:pPr>
+        <w:keepNext w:val="0"/>
+        <w:keepLines w:val="0"/>
+        <w:pageBreakBefore w:val="0"/>
+        <w:widowControl w:val="0"/>
+        <w:kinsoku/>
+        <w:wordWrap/>
+        <w:overflowPunct/>
+        <w:topLinePunct w:val="0"/>
+        <w:autoSpaceDE/>
+        <w:autoSpaceDN/>
+        <w:bidi w:val="0"/>
+        <w:adjustRightInd/>
+        <w:snapToGrid/>
+        <w:ind w:firstLine="640" w:firstLineChars="200"/>
+        <w:textAlignment w:val="auto"/>
+        <w:rPr>
+          <w:rFonts w:hint="eastAsia" w:ascii="宋体" w:hAnsi="宋体" w:eastAsia="宋体" w:cs="宋体"/>
+          <w:sz w:val="32"/>
+          <w:szCs w:val="32"/>
+        </w:rPr>
+      </w:pPr>
+      <w:r>
+        <w:rPr>
+          <w:rFonts w:hint="eastAsia" w:ascii="宋体" w:hAnsi="宋体" w:eastAsia="宋体" w:cs="宋体"/>
+          <w:sz w:val="32"/>
+          <w:szCs w:val="32"/>
+        </w:rPr>
+        <w:t>编辑</w:t>
+      </w:r>
+    </w:p>
+    <w:p>
+      <w:pPr>
+        <w:keepNext w:val="0"/>
+        <w:keepLines w:val="0"/>
+        <w:pageBreakBefore w:val="0"/>
+        <w:widowControl w:val="0"/>
+        <w:kinsoku/>
+        <w:wordWrap/>
+        <w:overflowPunct/>
+        <w:topLinePunct w:val="0"/>
+        <w:autoSpaceDE/>
+        <w:autoSpaceDN/>
+        <w:bidi w:val="0"/>
+        <w:adjustRightInd/>
+        <w:snapToGrid/>
+        <w:ind w:firstLine="640" w:firstLineChars="200"/>
+        <w:textAlignment w:val="auto"/>
+        <w:rPr>
+          <w:rFonts w:hint="eastAsia" w:ascii="宋体" w:hAnsi="宋体" w:eastAsia="宋体" w:cs="宋体"/>
+          <w:sz w:val="32"/>
+          <w:szCs w:val="32"/>
+        </w:rPr>
+      </w:pPr>
+    </w:p>
+    <w:p>
+      <w:pPr>
+        <w:keepNext w:val="0"/>
+        <w:keepLines w:val="0"/>
+        <w:pageBreakBefore w:val="0"/>
+        <w:widowControl w:val="0"/>
+        <w:kinsoku/>
+        <w:wordWrap/>
+        <w:overflowPunct/>
+        <w:topLinePunct w:val="0"/>
+        <w:autoSpaceDE/>
+        <w:autoSpaceDN/>
+        <w:bidi w:val="0"/>
+        <w:adjustRightInd/>
+        <w:snapToGrid/>
+        <w:ind w:firstLine="640" w:firstLineChars="200"/>
+        <w:textAlignment w:val="auto"/>
+        <w:rPr>
+          <w:rFonts w:hint="eastAsia" w:ascii="宋体" w:hAnsi="宋体" w:eastAsia="宋体" w:cs="宋体"/>
+          <w:sz w:val="32"/>
+          <w:szCs w:val="32"/>
+        </w:rPr>
+      </w:pPr>
       <w:bookmarkStart w:id="0" w:name="example"/>
-      <w:r>
-        <w:rPr>
-          <w:rFonts w:hint="eastAsia" w:ascii="宋体" w:hAnsi="宋体" w:eastAsia="宋体" w:cs="宋体"/>
-          <w:color w:val="FF0000"/>
-          <w:sz w:val="32"/>
-          <w:szCs w:val="32"/>
-        </w:rPr>
-        <w:t>中国的科技公司</w:t>
+      <w:bookmarkStart w:id="1" w:name="兼容免费"/>
+      <w:r>
+        <w:rPr>
+          <w:rFonts w:hint="eastAsia" w:ascii="宋体" w:hAnsi="宋体" w:eastAsia="宋体" w:cs="宋体"/>
+          <w:sz w:val="32"/>
+          <w:szCs w:val="32"/>
+        </w:rPr>
+        <w:t>兼容免费</w:t>
       </w:r>
       <w:bookmarkEnd w:id="0"/>
-      <w:r>
-        <w:rPr>
-          <w:rFonts w:hint="eastAsia" w:ascii="宋体" w:hAnsi="宋体" w:eastAsia="宋体" w:cs="宋体"/>
-          <w:sz w:val="32"/>
-          <w:szCs w:val="32"/>
-        </w:rPr>
-        <w:t>，过去三十一年金山办公始终致力于把最简单高效的办公体验和服务带给每个人、每个家庭、每个组织，帮助个人更轻松快乐的 创作和生活，帮助企业和组织更高效的运行与发展。未来，通过提供以“以云服务为基础，多屏、内容为辅助，AI 赋能所有产品”为代表的未来办公新方式， 金山办公希望不论是企业客户还是普通人，都能通过金山办公的产品实现简单创作与美好生活。</w:t>
-      </w:r>
-    </w:p>
-    <w:p>
-      <w:pPr>
-        <w:keepNext w:val="0"/>
-        <w:keepLines w:val="0"/>
-        <w:pageBreakBefore w:val="0"/>
-        <w:widowControl w:val="0"/>
-        <w:kinsoku/>
-        <w:wordWrap/>
-        <w:overflowPunct/>
-        <w:topLinePunct w:val="0"/>
-        <w:autoSpaceDE/>
-        <w:autoSpaceDN/>
-        <w:bidi w:val="0"/>
-        <w:adjustRightInd/>
-        <w:snapToGrid/>
-        <w:ind w:firstLine="640" w:firstLineChars="200"/>
-        <w:textAlignment w:val="auto"/>
-        <w:rPr>
-          <w:rFonts w:hint="eastAsia" w:ascii="宋体" w:hAnsi="宋体" w:eastAsia="宋体" w:cs="宋体"/>
-          <w:sz w:val="32"/>
-          <w:szCs w:val="32"/>
-        </w:rPr>
-      </w:pPr>
-      <w:r>
-        <w:rPr>
-          <w:rFonts w:hint="eastAsia" w:ascii="宋体" w:hAnsi="宋体" w:eastAsia="宋体" w:cs="宋体"/>
-          <w:sz w:val="32"/>
-          <w:szCs w:val="32"/>
-        </w:rPr>
-        <w:t>金山办公旗下主要产品和服务均由公司自主研发而形成，针对核心技术，如WPS新内核引擎技术、基于大数据分析的知识图谱技术、基于云端的移动共享技术、文档智能美化技术等关键技术，金山办公均已申请了发明专利，并对重要产品申请了软件著作权。截至2018年底，金山办公及子公司拥有专利和著作权总计分为164项和282项，其中中国境内登记的专利共146项，境外登记专利总计18项，中国境内登记的软件著作权总计275项，境外登记的软件著作权总计7项。</w:t>
-      </w:r>
+      <w:bookmarkEnd w:id="1"/>
+    </w:p>
+    <w:p>
+      <w:pPr>
+        <w:keepNext w:val="0"/>
+        <w:keepLines w:val="0"/>
+        <w:pageBreakBefore w:val="0"/>
+        <w:widowControl w:val="0"/>
+        <w:kinsoku/>
+        <w:wordWrap/>
+        <w:overflowPunct/>
+        <w:topLinePunct w:val="0"/>
+        <w:autoSpaceDE/>
+        <w:autoSpaceDN/>
+        <w:bidi w:val="0"/>
+        <w:adjustRightInd/>
+        <w:snapToGrid/>
+        <w:ind w:firstLine="640" w:firstLineChars="200"/>
+        <w:textAlignment w:val="auto"/>
+        <w:rPr>
+          <w:rFonts w:hint="eastAsia" w:ascii="宋体" w:hAnsi="宋体" w:eastAsia="宋体" w:cs="宋体"/>
+          <w:sz w:val="32"/>
+          <w:szCs w:val="32"/>
+        </w:rPr>
+      </w:pPr>
+    </w:p>
+    <w:p>
+      <w:pPr>
+        <w:keepNext w:val="0"/>
+        <w:keepLines w:val="0"/>
+        <w:pageBreakBefore w:val="0"/>
+        <w:widowControl w:val="0"/>
+        <w:kinsoku/>
+        <w:wordWrap/>
+        <w:overflowPunct/>
+        <w:topLinePunct w:val="0"/>
+        <w:autoSpaceDE/>
+        <w:autoSpaceDN/>
+        <w:bidi w:val="0"/>
+        <w:adjustRightInd/>
+        <w:snapToGrid/>
+        <w:ind w:firstLine="640" w:firstLineChars="200"/>
+        <w:textAlignment w:val="auto"/>
+        <w:rPr>
+          <w:rFonts w:hint="eastAsia" w:ascii="宋体" w:hAnsi="宋体" w:eastAsia="宋体" w:cs="宋体"/>
+          <w:sz w:val="32"/>
+          <w:szCs w:val="32"/>
+        </w:rPr>
+      </w:pPr>
+      <w:r>
+        <w:rPr>
+          <w:rFonts w:hint="eastAsia" w:ascii="宋体" w:hAnsi="宋体" w:eastAsia="宋体" w:cs="宋体"/>
+          <w:sz w:val="32"/>
+          <w:szCs w:val="32"/>
+        </w:rPr>
+        <w:t>WPS Office个人版对个人用户永久免费，包含WPS文字、WPS表格、WPS演示三大功能模块，与MS Word、MS Excel、MS PowerPoint一一对应，应用XML数据交换技术，无障碍兼容doc.xls.ppt等文件格式，你可以直接保存和打开 Microsoft Word、Excel和 PowerPoint 文件，也可以用 Microsoft Office轻松编辑WPS系列文档。</w:t>
+      </w:r>
+    </w:p>
+    <w:p>
+      <w:pPr>
+        <w:keepNext w:val="0"/>
+        <w:keepLines w:val="0"/>
+        <w:pageBreakBefore w:val="0"/>
+        <w:widowControl w:val="0"/>
+        <w:kinsoku/>
+        <w:wordWrap/>
+        <w:overflowPunct/>
+        <w:topLinePunct w:val="0"/>
+        <w:autoSpaceDE/>
+        <w:autoSpaceDN/>
+        <w:bidi w:val="0"/>
+        <w:adjustRightInd/>
+        <w:snapToGrid/>
+        <w:ind w:firstLine="640" w:firstLineChars="200"/>
+        <w:textAlignment w:val="auto"/>
+        <w:rPr>
+          <w:rFonts w:hint="eastAsia" w:ascii="宋体" w:hAnsi="宋体" w:eastAsia="宋体" w:cs="宋体"/>
+          <w:sz w:val="32"/>
+          <w:szCs w:val="32"/>
+        </w:rPr>
+      </w:pPr>
+    </w:p>
+    <w:p>
+      <w:pPr>
+        <w:keepNext w:val="0"/>
+        <w:keepLines w:val="0"/>
+        <w:pageBreakBefore w:val="0"/>
+        <w:widowControl w:val="0"/>
+        <w:kinsoku/>
+        <w:wordWrap/>
+        <w:overflowPunct/>
+        <w:topLinePunct w:val="0"/>
+        <w:autoSpaceDE/>
+        <w:autoSpaceDN/>
+        <w:bidi w:val="0"/>
+        <w:adjustRightInd/>
+        <w:snapToGrid/>
+        <w:ind w:firstLine="640" w:firstLineChars="200"/>
+        <w:textAlignment w:val="auto"/>
+        <w:rPr>
+          <w:rFonts w:hint="eastAsia" w:ascii="宋体" w:hAnsi="宋体" w:eastAsia="宋体" w:cs="宋体"/>
+          <w:sz w:val="32"/>
+          <w:szCs w:val="32"/>
+        </w:rPr>
+      </w:pPr>
+      <w:bookmarkStart w:id="2" w:name="体积小"/>
+      <w:r>
+        <w:rPr>
+          <w:rFonts w:hint="eastAsia" w:ascii="宋体" w:hAnsi="宋体" w:eastAsia="宋体" w:cs="宋体"/>
+          <w:sz w:val="32"/>
+          <w:szCs w:val="32"/>
+        </w:rPr>
+        <w:t>体积小</w:t>
+      </w:r>
+      <w:bookmarkEnd w:id="2"/>
+    </w:p>
+    <w:p>
+      <w:pPr>
+        <w:keepNext w:val="0"/>
+        <w:keepLines w:val="0"/>
+        <w:pageBreakBefore w:val="0"/>
+        <w:widowControl w:val="0"/>
+        <w:kinsoku/>
+        <w:wordWrap/>
+        <w:overflowPunct/>
+        <w:topLinePunct w:val="0"/>
+        <w:autoSpaceDE/>
+        <w:autoSpaceDN/>
+        <w:bidi w:val="0"/>
+        <w:adjustRightInd/>
+        <w:snapToGrid/>
+        <w:ind w:firstLine="640" w:firstLineChars="200"/>
+        <w:textAlignment w:val="auto"/>
+        <w:rPr>
+          <w:rFonts w:hint="eastAsia" w:ascii="宋体" w:hAnsi="宋体" w:eastAsia="宋体" w:cs="宋体"/>
+          <w:sz w:val="32"/>
+          <w:szCs w:val="32"/>
+        </w:rPr>
+      </w:pPr>
+    </w:p>
+    <w:p>
+      <w:pPr>
+        <w:keepNext w:val="0"/>
+        <w:keepLines w:val="0"/>
+        <w:pageBreakBefore w:val="0"/>
+        <w:widowControl w:val="0"/>
+        <w:kinsoku/>
+        <w:wordWrap/>
+        <w:overflowPunct/>
+        <w:topLinePunct w:val="0"/>
+        <w:autoSpaceDE/>
+        <w:autoSpaceDN/>
+        <w:bidi w:val="0"/>
+        <w:adjustRightInd/>
+        <w:snapToGrid/>
+        <w:ind w:firstLine="640" w:firstLineChars="200"/>
+        <w:textAlignment w:val="auto"/>
+        <w:rPr>
+          <w:rFonts w:hint="eastAsia" w:ascii="宋体" w:hAnsi="宋体" w:eastAsia="宋体" w:cs="宋体"/>
+          <w:sz w:val="32"/>
+          <w:szCs w:val="32"/>
+        </w:rPr>
+      </w:pPr>
+      <w:r>
+        <w:rPr>
+          <w:rFonts w:hint="eastAsia" w:ascii="宋体" w:hAnsi="宋体" w:eastAsia="宋体" w:cs="宋体"/>
+          <w:sz w:val="32"/>
+          <w:szCs w:val="32"/>
+        </w:rPr>
+        <w:t>WPS 仅仅只有Microsoft office 2016的12分之1，它在不断优化的同时，体积依然保持小于同类软件，不必耗时等待下载，也不必为安装费时头疼，几分钟即可下载安装，启动速度较快，让你的办公速度“飞起来”！</w:t>
+      </w:r>
+    </w:p>
+    <w:p>
+      <w:pPr>
+        <w:keepNext w:val="0"/>
+        <w:keepLines w:val="0"/>
+        <w:pageBreakBefore w:val="0"/>
+        <w:widowControl w:val="0"/>
+        <w:kinsoku/>
+        <w:wordWrap/>
+        <w:overflowPunct/>
+        <w:topLinePunct w:val="0"/>
+        <w:autoSpaceDE/>
+        <w:autoSpaceDN/>
+        <w:bidi w:val="0"/>
+        <w:adjustRightInd/>
+        <w:snapToGrid/>
+        <w:ind w:firstLine="640" w:firstLineChars="200"/>
+        <w:textAlignment w:val="auto"/>
+        <w:rPr>
+          <w:rFonts w:hint="eastAsia" w:ascii="宋体" w:hAnsi="宋体" w:eastAsia="宋体" w:cs="宋体"/>
+          <w:sz w:val="32"/>
+          <w:szCs w:val="32"/>
+        </w:rPr>
+      </w:pPr>
+    </w:p>
+    <w:p>
+      <w:pPr>
+        <w:keepNext w:val="0"/>
+        <w:keepLines w:val="0"/>
+        <w:pageBreakBefore w:val="0"/>
+        <w:widowControl w:val="0"/>
+        <w:kinsoku/>
+        <w:wordWrap/>
+        <w:overflowPunct/>
+        <w:topLinePunct w:val="0"/>
+        <w:autoSpaceDE/>
+        <w:autoSpaceDN/>
+        <w:bidi w:val="0"/>
+        <w:adjustRightInd/>
+        <w:snapToGrid/>
+        <w:ind w:firstLine="640" w:firstLineChars="200"/>
+        <w:textAlignment w:val="auto"/>
+        <w:rPr>
+          <w:rFonts w:hint="eastAsia" w:ascii="宋体" w:hAnsi="宋体" w:eastAsia="宋体" w:cs="宋体"/>
+          <w:sz w:val="32"/>
+          <w:szCs w:val="32"/>
+        </w:rPr>
+      </w:pPr>
+      <w:bookmarkStart w:id="3" w:name="多种界面切换"/>
+      <w:r>
+        <w:rPr>
+          <w:rFonts w:hint="eastAsia" w:ascii="宋体" w:hAnsi="宋体" w:eastAsia="宋体" w:cs="宋体"/>
+          <w:sz w:val="32"/>
+          <w:szCs w:val="32"/>
+        </w:rPr>
+        <w:t>多种界面切换</w:t>
+      </w:r>
+      <w:bookmarkEnd w:id="3"/>
+    </w:p>
+    <w:p>
+      <w:pPr>
+        <w:keepNext w:val="0"/>
+        <w:keepLines w:val="0"/>
+        <w:pageBreakBefore w:val="0"/>
+        <w:widowControl w:val="0"/>
+        <w:kinsoku/>
+        <w:wordWrap/>
+        <w:overflowPunct/>
+        <w:topLinePunct w:val="0"/>
+        <w:autoSpaceDE/>
+        <w:autoSpaceDN/>
+        <w:bidi w:val="0"/>
+        <w:adjustRightInd/>
+        <w:snapToGrid/>
+        <w:ind w:firstLine="640" w:firstLineChars="200"/>
+        <w:textAlignment w:val="auto"/>
+        <w:rPr>
+          <w:rFonts w:hint="eastAsia" w:ascii="宋体" w:hAnsi="宋体" w:eastAsia="宋体" w:cs="宋体"/>
+          <w:sz w:val="32"/>
+          <w:szCs w:val="32"/>
+        </w:rPr>
+      </w:pPr>
+    </w:p>
+    <w:p>
+      <w:pPr>
+        <w:keepNext w:val="0"/>
+        <w:keepLines w:val="0"/>
+        <w:pageBreakBefore w:val="0"/>
+        <w:widowControl w:val="0"/>
+        <w:kinsoku/>
+        <w:wordWrap/>
+        <w:overflowPunct/>
+        <w:topLinePunct w:val="0"/>
+        <w:autoSpaceDE/>
+        <w:autoSpaceDN/>
+        <w:bidi w:val="0"/>
+        <w:adjustRightInd/>
+        <w:snapToGrid/>
+        <w:ind w:firstLine="640" w:firstLineChars="200"/>
+        <w:textAlignment w:val="auto"/>
+        <w:rPr>
+          <w:rFonts w:hint="eastAsia" w:ascii="宋体" w:hAnsi="宋体" w:eastAsia="宋体" w:cs="宋体"/>
+          <w:sz w:val="32"/>
+          <w:szCs w:val="32"/>
+        </w:rPr>
+      </w:pPr>
+      <w:r>
+        <w:rPr>
+          <w:rFonts w:hint="eastAsia" w:ascii="宋体" w:hAnsi="宋体" w:eastAsia="宋体" w:cs="宋体"/>
+          <w:sz w:val="32"/>
+          <w:szCs w:val="32"/>
+        </w:rPr>
+        <w:t>遵循Windows 7主流设计风格的2012新界面，metro风格的2013界面，并且有两种色彩风格，清新蓝、素雅黑，加之传统的2012和2003风格，赋予你焕然一新的视觉享受。</w:t>
+      </w:r>
+    </w:p>
+    <w:p>
+      <w:pPr>
+        <w:keepNext w:val="0"/>
+        <w:keepLines w:val="0"/>
+        <w:pageBreakBefore w:val="0"/>
+        <w:widowControl w:val="0"/>
+        <w:kinsoku/>
+        <w:wordWrap/>
+        <w:overflowPunct/>
+        <w:topLinePunct w:val="0"/>
+        <w:autoSpaceDE/>
+        <w:autoSpaceDN/>
+        <w:bidi w:val="0"/>
+        <w:adjustRightInd/>
+        <w:snapToGrid/>
+        <w:ind w:firstLine="640" w:firstLineChars="200"/>
+        <w:textAlignment w:val="auto"/>
+        <w:rPr>
+          <w:rFonts w:hint="eastAsia" w:ascii="宋体" w:hAnsi="宋体" w:eastAsia="宋体" w:cs="宋体"/>
+          <w:sz w:val="32"/>
+          <w:szCs w:val="32"/>
+        </w:rPr>
+      </w:pPr>
+      <w:r>
+        <w:rPr>
+          <w:rFonts w:hint="eastAsia" w:ascii="宋体" w:hAnsi="宋体" w:eastAsia="宋体" w:cs="宋体"/>
+          <w:sz w:val="32"/>
+          <w:szCs w:val="32"/>
+        </w:rPr>
+        <w:t>WPS 2013充分尊重用户的选择与喜</w:t>
+      </w:r>
+    </w:p>
+    <w:p>
+      <w:pPr>
+        <w:keepNext w:val="0"/>
+        <w:keepLines w:val="0"/>
+        <w:pageBreakBefore w:val="0"/>
+        <w:widowControl w:val="0"/>
+        <w:kinsoku/>
+        <w:wordWrap/>
+        <w:overflowPunct/>
+        <w:topLinePunct w:val="0"/>
+        <w:autoSpaceDE/>
+        <w:autoSpaceDN/>
+        <w:bidi w:val="0"/>
+        <w:adjustRightInd/>
+        <w:snapToGrid/>
+        <w:ind w:firstLine="640" w:firstLineChars="200"/>
+        <w:textAlignment w:val="auto"/>
+        <w:rPr>
+          <w:rFonts w:hint="eastAsia" w:ascii="宋体" w:hAnsi="宋体" w:eastAsia="宋体" w:cs="宋体"/>
+          <w:sz w:val="32"/>
+          <w:szCs w:val="32"/>
+        </w:rPr>
+      </w:pPr>
+      <w:r>
+        <w:rPr>
+          <w:rFonts w:hint="eastAsia" w:ascii="宋体" w:hAnsi="宋体" w:eastAsia="宋体" w:cs="宋体"/>
+          <w:sz w:val="32"/>
+          <w:szCs w:val="32"/>
+        </w:rPr>
+        <w:t>好，提供四界面切换，用户可以无障碍的在新界面与经典界面之间转换，熟悉的界面、熟悉的操作习惯呈现，无需再学习。</w:t>
+      </w:r>
+    </w:p>
+    <w:p>
+      <w:pPr>
+        <w:keepNext w:val="0"/>
+        <w:keepLines w:val="0"/>
+        <w:pageBreakBefore w:val="0"/>
+        <w:widowControl w:val="0"/>
+        <w:kinsoku/>
+        <w:wordWrap/>
+        <w:overflowPunct/>
+        <w:topLinePunct w:val="0"/>
+        <w:autoSpaceDE/>
+        <w:autoSpaceDN/>
+        <w:bidi w:val="0"/>
+        <w:adjustRightInd/>
+        <w:snapToGrid/>
+        <w:ind w:firstLine="640" w:firstLineChars="200"/>
+        <w:textAlignment w:val="auto"/>
+        <w:rPr>
+          <w:rFonts w:hint="eastAsia" w:ascii="宋体" w:hAnsi="宋体" w:eastAsia="宋体" w:cs="宋体"/>
+          <w:sz w:val="32"/>
+          <w:szCs w:val="32"/>
+        </w:rPr>
+      </w:pPr>
+    </w:p>
+    <w:p>
+      <w:pPr>
+        <w:keepNext w:val="0"/>
+        <w:keepLines w:val="0"/>
+        <w:pageBreakBefore w:val="0"/>
+        <w:widowControl w:val="0"/>
+        <w:kinsoku/>
+        <w:wordWrap/>
+        <w:overflowPunct/>
+        <w:topLinePunct w:val="0"/>
+        <w:autoSpaceDE/>
+        <w:autoSpaceDN/>
+        <w:bidi w:val="0"/>
+        <w:adjustRightInd/>
+        <w:snapToGrid/>
+        <w:ind w:firstLine="640" w:firstLineChars="200"/>
+        <w:textAlignment w:val="auto"/>
+        <w:rPr>
+          <w:rFonts w:hint="eastAsia" w:ascii="宋体" w:hAnsi="宋体" w:eastAsia="宋体" w:cs="宋体"/>
+          <w:sz w:val="32"/>
+          <w:szCs w:val="32"/>
+        </w:rPr>
+      </w:pPr>
+      <w:bookmarkStart w:id="4" w:name="云办公"/>
+      <w:r>
+        <w:rPr>
+          <w:rFonts w:hint="eastAsia" w:ascii="宋体" w:hAnsi="宋体" w:eastAsia="宋体" w:cs="宋体"/>
+          <w:sz w:val="32"/>
+          <w:szCs w:val="32"/>
+        </w:rPr>
+        <w:t>“云”办公</w:t>
+      </w:r>
+      <w:bookmarkEnd w:id="4"/>
+    </w:p>
+    <w:p>
+      <w:pPr>
+        <w:keepNext w:val="0"/>
+        <w:keepLines w:val="0"/>
+        <w:pageBreakBefore w:val="0"/>
+        <w:widowControl w:val="0"/>
+        <w:kinsoku/>
+        <w:wordWrap/>
+        <w:overflowPunct/>
+        <w:topLinePunct w:val="0"/>
+        <w:autoSpaceDE/>
+        <w:autoSpaceDN/>
+        <w:bidi w:val="0"/>
+        <w:adjustRightInd/>
+        <w:snapToGrid/>
+        <w:ind w:firstLine="640" w:firstLineChars="200"/>
+        <w:textAlignment w:val="auto"/>
+        <w:rPr>
+          <w:rFonts w:hint="eastAsia" w:ascii="宋体" w:hAnsi="宋体" w:eastAsia="宋体" w:cs="宋体"/>
+          <w:sz w:val="32"/>
+          <w:szCs w:val="32"/>
+        </w:rPr>
+      </w:pPr>
+    </w:p>
+    <w:p>
+      <w:pPr>
+        <w:keepNext w:val="0"/>
+        <w:keepLines w:val="0"/>
+        <w:pageBreakBefore w:val="0"/>
+        <w:widowControl w:val="0"/>
+        <w:kinsoku/>
+        <w:wordWrap/>
+        <w:overflowPunct/>
+        <w:topLinePunct w:val="0"/>
+        <w:autoSpaceDE/>
+        <w:autoSpaceDN/>
+        <w:bidi w:val="0"/>
+        <w:adjustRightInd/>
+        <w:snapToGrid/>
+        <w:ind w:firstLine="640" w:firstLineChars="200"/>
+        <w:textAlignment w:val="auto"/>
+        <w:rPr>
+          <w:rFonts w:hint="eastAsia" w:ascii="宋体" w:hAnsi="宋体" w:eastAsia="宋体" w:cs="宋体"/>
+          <w:sz w:val="32"/>
+          <w:szCs w:val="32"/>
+        </w:rPr>
+      </w:pPr>
+      <w:r>
+        <w:rPr>
+          <w:rFonts w:hint="eastAsia" w:ascii="宋体" w:hAnsi="宋体" w:eastAsia="宋体" w:cs="宋体"/>
+          <w:sz w:val="32"/>
+          <w:szCs w:val="32"/>
+        </w:rPr>
+        <w:t>随时随地办公的乐趣，想要得到吗？使用快盘、Android平台的移动WPS Office，随时随地的阅读、编辑和保存文档，还可将文档共享给工作伙伴，跟随你各处行走的办公软件，还不快试试？</w:t>
+      </w:r>
+    </w:p>
+    <w:p>
+      <w:pPr>
+        <w:keepNext w:val="0"/>
+        <w:keepLines w:val="0"/>
+        <w:pageBreakBefore w:val="0"/>
+        <w:widowControl w:val="0"/>
+        <w:kinsoku/>
+        <w:wordWrap/>
+        <w:overflowPunct/>
+        <w:topLinePunct w:val="0"/>
+        <w:autoSpaceDE/>
+        <w:autoSpaceDN/>
+        <w:bidi w:val="0"/>
+        <w:adjustRightInd/>
+        <w:snapToGrid/>
+        <w:ind w:firstLine="640" w:firstLineChars="200"/>
+        <w:textAlignment w:val="auto"/>
+        <w:rPr>
+          <w:rFonts w:hint="eastAsia" w:ascii="宋体" w:hAnsi="宋体" w:eastAsia="宋体" w:cs="宋体"/>
+          <w:sz w:val="32"/>
+          <w:szCs w:val="32"/>
+        </w:rPr>
+      </w:pPr>
+    </w:p>
+    <w:p>
+      <w:pPr>
+        <w:keepNext w:val="0"/>
+        <w:keepLines w:val="0"/>
+        <w:pageBreakBefore w:val="0"/>
+        <w:widowControl w:val="0"/>
+        <w:kinsoku/>
+        <w:wordWrap/>
+        <w:overflowPunct/>
+        <w:topLinePunct w:val="0"/>
+        <w:autoSpaceDE/>
+        <w:autoSpaceDN/>
+        <w:bidi w:val="0"/>
+        <w:adjustRightInd/>
+        <w:snapToGrid/>
+        <w:ind w:firstLine="640" w:firstLineChars="200"/>
+        <w:textAlignment w:val="auto"/>
+        <w:rPr>
+          <w:rFonts w:hint="eastAsia" w:ascii="宋体" w:hAnsi="宋体" w:eastAsia="宋体" w:cs="宋体"/>
+          <w:sz w:val="32"/>
+          <w:szCs w:val="32"/>
+        </w:rPr>
+      </w:pPr>
+      <w:bookmarkStart w:id="5" w:name="其他"/>
+      <w:r>
+        <w:rPr>
+          <w:rFonts w:hint="eastAsia" w:ascii="宋体" w:hAnsi="宋体" w:eastAsia="宋体" w:cs="宋体"/>
+          <w:sz w:val="32"/>
+          <w:szCs w:val="32"/>
+        </w:rPr>
+        <w:t>其他</w:t>
+      </w:r>
+    </w:p>
+    <w:bookmarkEnd w:id="5"/>
+    <w:p>
+      <w:pPr>
+        <w:keepNext w:val="0"/>
+        <w:keepLines w:val="0"/>
+        <w:pageBreakBefore w:val="0"/>
+        <w:widowControl w:val="0"/>
+        <w:kinsoku/>
+        <w:wordWrap/>
+        <w:overflowPunct/>
+        <w:topLinePunct w:val="0"/>
+        <w:autoSpaceDE/>
+        <w:autoSpaceDN/>
+        <w:bidi w:val="0"/>
+        <w:adjustRightInd/>
+        <w:snapToGrid/>
+        <w:ind w:firstLine="640" w:firstLineChars="200"/>
+        <w:textAlignment w:val="auto"/>
+        <w:rPr>
+          <w:rFonts w:hint="eastAsia" w:ascii="宋体" w:hAnsi="宋体" w:eastAsia="宋体" w:cs="宋体"/>
+          <w:sz w:val="32"/>
+          <w:szCs w:val="32"/>
+        </w:rPr>
+      </w:pPr>
+    </w:p>
+    <w:p>
+      <w:pPr>
+        <w:keepNext w:val="0"/>
+        <w:keepLines w:val="0"/>
+        <w:pageBreakBefore w:val="0"/>
+        <w:widowControl w:val="0"/>
+        <w:kinsoku/>
+        <w:wordWrap/>
+        <w:overflowPunct/>
+        <w:topLinePunct w:val="0"/>
+        <w:autoSpaceDE/>
+        <w:autoSpaceDN/>
+        <w:bidi w:val="0"/>
+        <w:adjustRightInd/>
+        <w:snapToGrid/>
+        <w:ind w:firstLine="640" w:firstLineChars="200"/>
+        <w:textAlignment w:val="auto"/>
+        <w:rPr>
+          <w:rFonts w:hint="eastAsia" w:ascii="宋体" w:hAnsi="宋体" w:eastAsia="宋体" w:cs="宋体"/>
+          <w:sz w:val="32"/>
+          <w:szCs w:val="32"/>
+        </w:rPr>
+      </w:pPr>
+      <w:r>
+        <w:rPr>
+          <w:rFonts w:hint="eastAsia" w:ascii="宋体" w:hAnsi="宋体" w:eastAsia="宋体" w:cs="宋体"/>
+          <w:sz w:val="32"/>
+          <w:szCs w:val="32"/>
+        </w:rPr>
+        <w:t>1、无隔阂兼容MS-Office加密信息、宏文档 内容互联、知识分享 ——以提升效率为核心的互联网应用 。</w:t>
+      </w:r>
+    </w:p>
+    <w:p>
+      <w:pPr>
+        <w:keepNext w:val="0"/>
+        <w:keepLines w:val="0"/>
+        <w:pageBreakBefore w:val="0"/>
+        <w:widowControl w:val="0"/>
+        <w:kinsoku/>
+        <w:wordWrap/>
+        <w:overflowPunct/>
+        <w:topLinePunct w:val="0"/>
+        <w:autoSpaceDE/>
+        <w:autoSpaceDN/>
+        <w:bidi w:val="0"/>
+        <w:adjustRightInd/>
+        <w:snapToGrid/>
+        <w:ind w:firstLine="640" w:firstLineChars="200"/>
+        <w:textAlignment w:val="auto"/>
+        <w:rPr>
+          <w:rFonts w:hint="eastAsia" w:ascii="宋体" w:hAnsi="宋体" w:eastAsia="宋体" w:cs="宋体"/>
+          <w:sz w:val="32"/>
+          <w:szCs w:val="32"/>
+        </w:rPr>
+      </w:pPr>
+      <w:r>
+        <w:rPr>
+          <w:rFonts w:hint="eastAsia" w:ascii="宋体" w:hAnsi="宋体" w:eastAsia="宋体" w:cs="宋体"/>
+          <w:sz w:val="32"/>
+          <w:szCs w:val="32"/>
+        </w:rPr>
+        <w:t>2、网聚智慧的多彩网络互动平台，单一用户随需随时分享天下人知识积累，悠然制作精美文档 。</w:t>
+      </w:r>
+    </w:p>
+    <w:p>
+      <w:pPr>
+        <w:keepNext w:val="0"/>
+        <w:keepLines w:val="0"/>
+        <w:pageBreakBefore w:val="0"/>
+        <w:widowControl w:val="0"/>
+        <w:kinsoku/>
+        <w:wordWrap/>
+        <w:overflowPunct/>
+        <w:topLinePunct w:val="0"/>
+        <w:autoSpaceDE/>
+        <w:autoSpaceDN/>
+        <w:bidi w:val="0"/>
+        <w:adjustRightInd/>
+        <w:snapToGrid/>
+        <w:ind w:firstLine="640" w:firstLineChars="200"/>
+        <w:textAlignment w:val="auto"/>
+        <w:rPr>
+          <w:rFonts w:hint="eastAsia" w:ascii="宋体" w:hAnsi="宋体" w:eastAsia="宋体" w:cs="宋体"/>
+          <w:sz w:val="32"/>
+          <w:szCs w:val="32"/>
+        </w:rPr>
+      </w:pPr>
+      <w:r>
+        <w:rPr>
+          <w:rFonts w:hint="eastAsia" w:ascii="宋体" w:hAnsi="宋体" w:eastAsia="宋体" w:cs="宋体"/>
+          <w:sz w:val="32"/>
+          <w:szCs w:val="32"/>
+        </w:rPr>
+        <w:t>3、便捷的自动在线升级功能，无需用户动手，实时分享最新技术成果 。</w:t>
+      </w:r>
+    </w:p>
+    <w:p>
+      <w:pPr>
+        <w:keepNext w:val="0"/>
+        <w:keepLines w:val="0"/>
+        <w:pageBreakBefore w:val="0"/>
+        <w:widowControl w:val="0"/>
+        <w:kinsoku/>
+        <w:wordWrap/>
+        <w:overflowPunct/>
+        <w:topLinePunct w:val="0"/>
+        <w:autoSpaceDE/>
+        <w:autoSpaceDN/>
+        <w:bidi w:val="0"/>
+        <w:adjustRightInd/>
+        <w:snapToGrid/>
+        <w:ind w:firstLine="640" w:firstLineChars="200"/>
+        <w:textAlignment w:val="auto"/>
+        <w:rPr>
+          <w:rFonts w:hint="eastAsia" w:ascii="宋体" w:hAnsi="宋体" w:eastAsia="宋体" w:cs="宋体"/>
+          <w:sz w:val="32"/>
+          <w:szCs w:val="32"/>
+        </w:rPr>
+      </w:pPr>
+      <w:r>
+        <w:rPr>
+          <w:rFonts w:hint="eastAsia" w:ascii="宋体" w:hAnsi="宋体" w:eastAsia="宋体" w:cs="宋体"/>
+          <w:sz w:val="32"/>
+          <w:szCs w:val="32"/>
+        </w:rPr>
+        <w:t>4、独创的KRM版权保护技术，文件授权范围随需指定 随需应动、无限扩展 ——以想到就能做到为追求的应用无限扩展设置 。</w:t>
+      </w:r>
+    </w:p>
+    <w:p>
+      <w:pPr>
+        <w:keepNext w:val="0"/>
+        <w:keepLines w:val="0"/>
+        <w:pageBreakBefore w:val="0"/>
+        <w:widowControl w:val="0"/>
+        <w:kinsoku/>
+        <w:wordWrap/>
+        <w:overflowPunct/>
+        <w:topLinePunct w:val="0"/>
+        <w:autoSpaceDE/>
+        <w:autoSpaceDN/>
+        <w:bidi w:val="0"/>
+        <w:adjustRightInd/>
+        <w:snapToGrid/>
+        <w:ind w:firstLine="640" w:firstLineChars="200"/>
+        <w:textAlignment w:val="auto"/>
+        <w:rPr>
+          <w:rFonts w:hint="eastAsia" w:ascii="宋体" w:hAnsi="宋体" w:eastAsia="宋体" w:cs="宋体"/>
+          <w:sz w:val="32"/>
+          <w:szCs w:val="32"/>
+        </w:rPr>
+      </w:pPr>
+      <w:r>
+        <w:rPr>
+          <w:rFonts w:hint="eastAsia" w:ascii="宋体" w:hAnsi="宋体" w:eastAsia="宋体" w:cs="宋体"/>
+          <w:sz w:val="32"/>
+          <w:szCs w:val="32"/>
+        </w:rPr>
+        <w:t>5、跨平台应用，不论是Windows还是Linux平台，完美应用无障碍。</w:t>
+      </w:r>
+    </w:p>
+    <w:p>
+      <w:pPr>
+        <w:keepNext w:val="0"/>
+        <w:keepLines w:val="0"/>
+        <w:pageBreakBefore w:val="0"/>
+        <w:widowControl w:val="0"/>
+        <w:kinsoku/>
+        <w:wordWrap/>
+        <w:overflowPunct/>
+        <w:topLinePunct w:val="0"/>
+        <w:autoSpaceDE/>
+        <w:autoSpaceDN/>
+        <w:bidi w:val="0"/>
+        <w:adjustRightInd/>
+        <w:snapToGrid/>
+        <w:ind w:firstLine="640" w:firstLineChars="200"/>
+        <w:textAlignment w:val="auto"/>
+        <w:rPr>
+          <w:rFonts w:hint="eastAsia" w:ascii="宋体" w:hAnsi="宋体" w:eastAsia="宋体" w:cs="宋体"/>
+          <w:sz w:val="32"/>
+          <w:szCs w:val="32"/>
+        </w:rPr>
+      </w:pPr>
+      <w:r>
+        <w:rPr>
+          <w:rFonts w:hint="eastAsia" w:ascii="宋体" w:hAnsi="宋体" w:eastAsia="宋体" w:cs="宋体"/>
+          <w:sz w:val="32"/>
+          <w:szCs w:val="32"/>
+        </w:rPr>
+        <w:t>7、按照MSAPI定义和实现的二次开发接口高达250个类，无限扩展用户个性化定制和应用开发的需求 。</w:t>
+      </w:r>
+    </w:p>
+    <w:p>
+      <w:pPr>
+        <w:keepNext w:val="0"/>
+        <w:keepLines w:val="0"/>
+        <w:pageBreakBefore w:val="0"/>
+        <w:widowControl w:val="0"/>
+        <w:kinsoku/>
+        <w:wordWrap/>
+        <w:overflowPunct/>
+        <w:topLinePunct w:val="0"/>
+        <w:autoSpaceDE/>
+        <w:autoSpaceDN/>
+        <w:bidi w:val="0"/>
+        <w:adjustRightInd/>
+        <w:snapToGrid/>
+        <w:ind w:firstLine="640" w:firstLineChars="200"/>
+        <w:textAlignment w:val="auto"/>
+        <w:rPr>
+          <w:rFonts w:hint="eastAsia" w:ascii="宋体" w:hAnsi="宋体" w:eastAsia="宋体" w:cs="宋体"/>
+          <w:sz w:val="32"/>
+          <w:szCs w:val="32"/>
+        </w:rPr>
+      </w:pPr>
+      <w:r>
+        <w:rPr>
+          <w:rFonts w:hint="eastAsia" w:ascii="宋体" w:hAnsi="宋体" w:eastAsia="宋体" w:cs="宋体"/>
+          <w:sz w:val="32"/>
+          <w:szCs w:val="32"/>
+        </w:rPr>
+        <w:t>8、无缝链接电子政务，文件随需分享到政府内网中 。</w:t>
+      </w:r>
+    </w:p>
+    <w:p>
+      <w:pPr>
+        <w:keepNext w:val="0"/>
+        <w:keepLines w:val="0"/>
+        <w:pageBreakBefore w:val="0"/>
+        <w:widowControl w:val="0"/>
+        <w:kinsoku/>
+        <w:wordWrap/>
+        <w:overflowPunct/>
+        <w:topLinePunct w:val="0"/>
+        <w:autoSpaceDE/>
+        <w:autoSpaceDN/>
+        <w:bidi w:val="0"/>
+        <w:adjustRightInd/>
+        <w:snapToGrid/>
+        <w:ind w:firstLine="640" w:firstLineChars="200"/>
+        <w:textAlignment w:val="auto"/>
+        <w:rPr>
+          <w:rFonts w:hint="eastAsia" w:ascii="宋体" w:hAnsi="宋体" w:eastAsia="宋体" w:cs="宋体"/>
+          <w:sz w:val="32"/>
+          <w:szCs w:val="32"/>
+        </w:rPr>
+      </w:pPr>
+      <w:r>
+        <w:rPr>
+          <w:rFonts w:hint="eastAsia" w:ascii="宋体" w:hAnsi="宋体" w:eastAsia="宋体" w:cs="宋体"/>
+          <w:sz w:val="32"/>
+          <w:szCs w:val="32"/>
+        </w:rPr>
+        <w:t>9、可扩展的插件机制，无限扩展大程序员想象和创造空间 。</w:t>
+      </w:r>
+    </w:p>
+    <w:p>
+      <w:pPr>
+        <w:keepNext w:val="0"/>
+        <w:keepLines w:val="0"/>
+        <w:pageBreakBefore w:val="0"/>
+        <w:widowControl w:val="0"/>
+        <w:kinsoku/>
+        <w:wordWrap/>
+        <w:overflowPunct/>
+        <w:topLinePunct w:val="0"/>
+        <w:autoSpaceDE/>
+        <w:autoSpaceDN/>
+        <w:bidi w:val="0"/>
+        <w:adjustRightInd/>
+        <w:snapToGrid/>
+        <w:ind w:firstLine="640" w:firstLineChars="200"/>
+        <w:textAlignment w:val="auto"/>
+        <w:rPr>
+          <w:rFonts w:hint="eastAsia" w:ascii="宋体" w:hAnsi="宋体" w:eastAsia="宋体" w:cs="宋体"/>
+          <w:sz w:val="32"/>
+          <w:szCs w:val="32"/>
+        </w:rPr>
+      </w:pPr>
+      <w:r>
+        <w:rPr>
+          <w:rFonts w:hint="eastAsia" w:ascii="宋体" w:hAnsi="宋体" w:eastAsia="宋体" w:cs="宋体"/>
+          <w:sz w:val="32"/>
+          <w:szCs w:val="32"/>
+        </w:rPr>
+        <w:t>10、支持126种语言应用， 包罗众多生僻小语种，保证文件跨国、跨地区自主交流 。</w:t>
+      </w:r>
+    </w:p>
+    <w:p>
+      <w:pPr>
+        <w:keepNext w:val="0"/>
+        <w:keepLines w:val="0"/>
+        <w:pageBreakBefore w:val="0"/>
+        <w:widowControl w:val="0"/>
+        <w:kinsoku/>
+        <w:wordWrap/>
+        <w:overflowPunct/>
+        <w:topLinePunct w:val="0"/>
+        <w:autoSpaceDE/>
+        <w:autoSpaceDN/>
+        <w:bidi w:val="0"/>
+        <w:adjustRightInd/>
+        <w:snapToGrid/>
+        <w:ind w:firstLine="640" w:firstLineChars="200"/>
+        <w:textAlignment w:val="auto"/>
+        <w:rPr>
+          <w:rFonts w:hint="eastAsia" w:ascii="宋体" w:hAnsi="宋体" w:eastAsia="宋体" w:cs="宋体"/>
+          <w:sz w:val="32"/>
+          <w:szCs w:val="32"/>
+        </w:rPr>
+      </w:pPr>
+      <w:r>
+        <w:rPr>
+          <w:rFonts w:hint="eastAsia" w:ascii="宋体" w:hAnsi="宋体" w:eastAsia="宋体" w:cs="宋体"/>
+          <w:sz w:val="32"/>
+          <w:szCs w:val="32"/>
+        </w:rPr>
+        <w:t>11、体察到pdf文件已经成为全球流行的文件格式，开发应用支持直接输出PDF文件技术 中文特色、安全易用 ——以体贴入微为目标的中文特色和人性化易用设计 。</w:t>
+      </w:r>
+    </w:p>
+    <w:p>
+      <w:pPr>
+        <w:keepNext w:val="0"/>
+        <w:keepLines w:val="0"/>
+        <w:pageBreakBefore w:val="0"/>
+        <w:widowControl w:val="0"/>
+        <w:kinsoku/>
+        <w:wordWrap/>
+        <w:overflowPunct/>
+        <w:topLinePunct w:val="0"/>
+        <w:autoSpaceDE/>
+        <w:autoSpaceDN/>
+        <w:bidi w:val="0"/>
+        <w:adjustRightInd/>
+        <w:snapToGrid/>
+        <w:ind w:firstLine="640" w:firstLineChars="200"/>
+        <w:textAlignment w:val="auto"/>
+        <w:rPr>
+          <w:rFonts w:hint="eastAsia" w:ascii="宋体" w:hAnsi="宋体" w:eastAsia="宋体" w:cs="宋体"/>
+          <w:sz w:val="32"/>
+          <w:szCs w:val="32"/>
+        </w:rPr>
+      </w:pPr>
+      <w:r>
+        <w:rPr>
+          <w:rFonts w:hint="eastAsia" w:ascii="宋体" w:hAnsi="宋体" w:eastAsia="宋体" w:cs="宋体"/>
+          <w:sz w:val="32"/>
+          <w:szCs w:val="32"/>
+        </w:rPr>
+        <w:t>12、文本框间文字绕排、稿纸格式、斜线表格、文字工具、中文项目符号、电子表格支持中文纸张规格等中文特色一一体现，足量尊重中文使用者习惯 。</w:t>
+      </w:r>
+    </w:p>
+    <w:p>
+      <w:pPr>
+        <w:keepNext w:val="0"/>
+        <w:keepLines w:val="0"/>
+        <w:pageBreakBefore w:val="0"/>
+        <w:widowControl w:val="0"/>
+        <w:kinsoku/>
+        <w:wordWrap/>
+        <w:overflowPunct/>
+        <w:topLinePunct w:val="0"/>
+        <w:autoSpaceDE/>
+        <w:autoSpaceDN/>
+        <w:bidi w:val="0"/>
+        <w:adjustRightInd/>
+        <w:snapToGrid/>
+        <w:ind w:firstLine="640" w:firstLineChars="200"/>
+        <w:textAlignment w:val="auto"/>
+        <w:rPr>
+          <w:rFonts w:hint="eastAsia" w:ascii="宋体" w:hAnsi="宋体" w:eastAsia="宋体" w:cs="宋体"/>
+          <w:sz w:val="32"/>
+          <w:szCs w:val="32"/>
+        </w:rPr>
+      </w:pPr>
+      <w:r>
+        <w:rPr>
+          <w:rFonts w:hint="eastAsia" w:ascii="宋体" w:hAnsi="宋体" w:eastAsia="宋体" w:cs="宋体"/>
+          <w:sz w:val="32"/>
+          <w:szCs w:val="32"/>
+        </w:rPr>
+        <w:t>13、电子表格里面智能收缩、表格操作的即时效果预览和智能提示、全新的度量单位控件、批注筐里面可以显示作者等人性化的易用设计，以用户为本 新添功能、快乐体验 ——数百种新添功能，用户舒适享受办公乐趣。</w:t>
+      </w:r>
+    </w:p>
+    <w:p>
+      <w:pPr>
+        <w:keepNext w:val="0"/>
+        <w:keepLines w:val="0"/>
+        <w:pageBreakBefore w:val="0"/>
+        <w:widowControl w:val="0"/>
+        <w:kinsoku/>
+        <w:wordWrap/>
+        <w:overflowPunct/>
+        <w:topLinePunct w:val="0"/>
+        <w:autoSpaceDE/>
+        <w:autoSpaceDN/>
+        <w:bidi w:val="0"/>
+        <w:adjustRightInd/>
+        <w:snapToGrid/>
+        <w:ind w:firstLine="640" w:firstLineChars="200"/>
+        <w:textAlignment w:val="auto"/>
+        <w:rPr>
+          <w:rFonts w:hint="eastAsia" w:ascii="宋体" w:hAnsi="宋体" w:eastAsia="宋体" w:cs="宋体"/>
+          <w:sz w:val="32"/>
+          <w:szCs w:val="32"/>
+        </w:rPr>
+      </w:pPr>
+      <w:r>
+        <w:rPr>
+          <w:rFonts w:hint="eastAsia" w:ascii="宋体" w:hAnsi="宋体" w:eastAsia="宋体" w:cs="宋体"/>
+          <w:sz w:val="32"/>
+          <w:szCs w:val="32"/>
+        </w:rPr>
+        <w:t>14、WPS文字提供带圈字符、合并字符、艺术字、立体效果功能，用户娱乐中处理文字 。</w:t>
+      </w:r>
+    </w:p>
+    <w:p>
+      <w:pPr>
+        <w:keepNext w:val="0"/>
+        <w:keepLines w:val="0"/>
+        <w:pageBreakBefore w:val="0"/>
+        <w:widowControl w:val="0"/>
+        <w:kinsoku/>
+        <w:wordWrap/>
+        <w:overflowPunct/>
+        <w:topLinePunct w:val="0"/>
+        <w:autoSpaceDE/>
+        <w:autoSpaceDN/>
+        <w:bidi w:val="0"/>
+        <w:adjustRightInd/>
+        <w:snapToGrid/>
+        <w:ind w:firstLine="640" w:firstLineChars="200"/>
+        <w:textAlignment w:val="auto"/>
+        <w:rPr>
+          <w:rFonts w:hint="eastAsia" w:ascii="宋体" w:hAnsi="宋体" w:eastAsia="宋体" w:cs="宋体"/>
+          <w:sz w:val="32"/>
+          <w:szCs w:val="32"/>
+        </w:rPr>
+      </w:pPr>
+      <w:r>
+        <w:rPr>
+          <w:rFonts w:hint="eastAsia" w:ascii="宋体" w:hAnsi="宋体" w:eastAsia="宋体" w:cs="宋体"/>
+          <w:sz w:val="32"/>
+          <w:szCs w:val="32"/>
+        </w:rPr>
+        <w:t>15、WPS表格支持手动顺序双面打印、手动逆序双面打印、拼页打印、反片打印应用，用户想怎么打，就怎么打 。</w:t>
+      </w:r>
+    </w:p>
+    <w:p>
+      <w:pPr>
+        <w:keepNext w:val="0"/>
+        <w:keepLines w:val="0"/>
+        <w:pageBreakBefore w:val="0"/>
+        <w:widowControl w:val="0"/>
+        <w:kinsoku/>
+        <w:wordWrap/>
+        <w:overflowPunct/>
+        <w:topLinePunct w:val="0"/>
+        <w:autoSpaceDE/>
+        <w:autoSpaceDN/>
+        <w:bidi w:val="0"/>
+        <w:adjustRightInd/>
+        <w:snapToGrid/>
+        <w:ind w:firstLine="640" w:firstLineChars="200"/>
+        <w:textAlignment w:val="auto"/>
+        <w:rPr>
+          <w:rFonts w:hint="eastAsia" w:ascii="宋体" w:hAnsi="宋体" w:eastAsia="宋体" w:cs="宋体"/>
+          <w:sz w:val="32"/>
+          <w:szCs w:val="32"/>
+        </w:rPr>
+      </w:pPr>
+      <w:r>
+        <w:rPr>
+          <w:rFonts w:hint="eastAsia" w:ascii="宋体" w:hAnsi="宋体" w:eastAsia="宋体" w:cs="宋体"/>
+          <w:sz w:val="32"/>
+          <w:szCs w:val="32"/>
+        </w:rPr>
+        <w:t>16、WPS演示添加34种动画方案选择、30种自定义动画效果，演示制作播放成为一种游戏。</w:t>
+      </w:r>
+    </w:p>
+    <w:p>
+      <w:pPr>
+        <w:keepNext w:val="0"/>
+        <w:keepLines w:val="0"/>
+        <w:pageBreakBefore w:val="0"/>
+        <w:widowControl w:val="0"/>
+        <w:kinsoku/>
+        <w:wordWrap/>
+        <w:overflowPunct/>
+        <w:topLinePunct w:val="0"/>
+        <w:autoSpaceDE/>
+        <w:autoSpaceDN/>
+        <w:bidi w:val="0"/>
+        <w:adjustRightInd/>
+        <w:snapToGrid/>
+        <w:ind w:firstLine="640" w:firstLineChars="200"/>
+        <w:textAlignment w:val="auto"/>
+        <w:rPr>
+          <w:rFonts w:hint="eastAsia" w:ascii="宋体" w:hAnsi="宋体" w:eastAsia="宋体" w:cs="宋体"/>
+          <w:sz w:val="32"/>
+          <w:szCs w:val="32"/>
+        </w:rPr>
+      </w:pPr>
+      <w:r>
+        <w:rPr>
+          <w:rFonts w:hint="eastAsia" w:ascii="宋体" w:hAnsi="宋体" w:eastAsia="宋体" w:cs="宋体"/>
+          <w:sz w:val="32"/>
+          <w:szCs w:val="32"/>
+        </w:rPr>
+        <w:t>WPS Office For Android</w:t>
+      </w:r>
+    </w:p>
+    <w:p>
+      <w:pPr>
+        <w:keepNext w:val="0"/>
+        <w:keepLines w:val="0"/>
+        <w:pageBreakBefore w:val="0"/>
+        <w:widowControl w:val="0"/>
+        <w:kinsoku/>
+        <w:wordWrap/>
+        <w:overflowPunct/>
+        <w:topLinePunct w:val="0"/>
+        <w:autoSpaceDE/>
+        <w:autoSpaceDN/>
+        <w:bidi w:val="0"/>
+        <w:adjustRightInd/>
+        <w:snapToGrid/>
+        <w:ind w:firstLine="640" w:firstLineChars="200"/>
+        <w:textAlignment w:val="auto"/>
+        <w:rPr>
+          <w:rFonts w:hint="eastAsia" w:ascii="宋体" w:hAnsi="宋体" w:eastAsia="宋体" w:cs="宋体"/>
+          <w:sz w:val="32"/>
+          <w:szCs w:val="32"/>
+        </w:rPr>
+      </w:pPr>
+      <w:r>
+        <w:rPr>
+          <w:rFonts w:hint="eastAsia" w:ascii="宋体" w:hAnsi="宋体" w:eastAsia="宋体" w:cs="宋体"/>
+          <w:sz w:val="32"/>
+          <w:szCs w:val="32"/>
+        </w:rPr>
+        <w:t>版本号：10.3.3大小：27MB</w:t>
+      </w:r>
+    </w:p>
+    <w:p>
+      <w:pPr>
+        <w:keepNext w:val="0"/>
+        <w:keepLines w:val="0"/>
+        <w:pageBreakBefore w:val="0"/>
+        <w:widowControl w:val="0"/>
+        <w:kinsoku/>
+        <w:wordWrap/>
+        <w:overflowPunct/>
+        <w:topLinePunct w:val="0"/>
+        <w:autoSpaceDE/>
+        <w:autoSpaceDN/>
+        <w:bidi w:val="0"/>
+        <w:adjustRightInd/>
+        <w:snapToGrid/>
+        <w:ind w:firstLine="640" w:firstLineChars="200"/>
+        <w:textAlignment w:val="auto"/>
+        <w:rPr>
+          <w:rFonts w:hint="eastAsia" w:ascii="宋体" w:hAnsi="宋体" w:eastAsia="宋体" w:cs="宋体"/>
+          <w:sz w:val="32"/>
+          <w:szCs w:val="32"/>
+        </w:rPr>
+      </w:pPr>
+      <w:r>
+        <w:rPr>
+          <w:rFonts w:hint="eastAsia" w:ascii="宋体" w:hAnsi="宋体" w:eastAsia="宋体" w:cs="宋体"/>
+          <w:sz w:val="32"/>
+          <w:szCs w:val="32"/>
+        </w:rPr>
+        <w:t>更新日期：2017-06-28</w:t>
+      </w:r>
+    </w:p>
+    <w:p>
+      <w:pPr>
+        <w:keepNext w:val="0"/>
+        <w:keepLines w:val="0"/>
+        <w:pageBreakBefore w:val="0"/>
+        <w:widowControl w:val="0"/>
+        <w:kinsoku/>
+        <w:wordWrap/>
+        <w:overflowPunct/>
+        <w:topLinePunct w:val="0"/>
+        <w:autoSpaceDE/>
+        <w:autoSpaceDN/>
+        <w:bidi w:val="0"/>
+        <w:adjustRightInd/>
+        <w:snapToGrid/>
+        <w:ind w:firstLine="640" w:firstLineChars="200"/>
+        <w:textAlignment w:val="auto"/>
+        <w:rPr>
+          <w:rFonts w:hint="eastAsia" w:ascii="宋体" w:hAnsi="宋体" w:eastAsia="宋体" w:cs="宋体"/>
+          <w:sz w:val="32"/>
+          <w:szCs w:val="32"/>
+        </w:rPr>
+      </w:pPr>
+      <w:r>
+        <w:rPr>
+          <w:rFonts w:hint="eastAsia" w:ascii="宋体" w:hAnsi="宋体" w:eastAsia="宋体" w:cs="宋体"/>
+          <w:sz w:val="32"/>
+          <w:szCs w:val="32"/>
+        </w:rPr>
+        <w:t>WPS Office Android版是全球领先的Android办公软件，适用于智能手机、平板电脑、智能电视、智能投影仪等多种设备，随时随地移动办公。包含文字、表格、演示、PDF四大组件，完美支持多达24种Office文档格式的查看及编辑。</w:t>
+      </w:r>
+    </w:p>
+    <w:p>
+      <w:pPr>
+        <w:keepNext w:val="0"/>
+        <w:keepLines w:val="0"/>
+        <w:pageBreakBefore w:val="0"/>
+        <w:widowControl w:val="0"/>
+        <w:kinsoku/>
+        <w:wordWrap/>
+        <w:overflowPunct/>
+        <w:topLinePunct w:val="0"/>
+        <w:autoSpaceDE/>
+        <w:autoSpaceDN/>
+        <w:bidi w:val="0"/>
+        <w:adjustRightInd/>
+        <w:snapToGrid/>
+        <w:ind w:firstLine="640" w:firstLineChars="200"/>
+        <w:textAlignment w:val="auto"/>
+        <w:rPr>
+          <w:rFonts w:hint="eastAsia" w:ascii="宋体" w:hAnsi="宋体" w:eastAsia="宋体" w:cs="宋体"/>
+          <w:sz w:val="32"/>
+          <w:szCs w:val="32"/>
+        </w:rPr>
+      </w:pPr>
+      <w:r>
+        <w:rPr>
+          <w:rFonts w:hint="eastAsia" w:ascii="宋体" w:hAnsi="宋体" w:eastAsia="宋体" w:cs="宋体"/>
+          <w:sz w:val="32"/>
+          <w:szCs w:val="32"/>
+        </w:rPr>
+        <w:t>WPS Office for iOS（iPhone）</w:t>
+      </w:r>
+    </w:p>
+    <w:p>
+      <w:pPr>
+        <w:keepNext w:val="0"/>
+        <w:keepLines w:val="0"/>
+        <w:pageBreakBefore w:val="0"/>
+        <w:widowControl w:val="0"/>
+        <w:kinsoku/>
+        <w:wordWrap/>
+        <w:overflowPunct/>
+        <w:topLinePunct w:val="0"/>
+        <w:autoSpaceDE/>
+        <w:autoSpaceDN/>
+        <w:bidi w:val="0"/>
+        <w:adjustRightInd/>
+        <w:snapToGrid/>
+        <w:ind w:firstLine="640" w:firstLineChars="200"/>
+        <w:textAlignment w:val="auto"/>
+        <w:rPr>
+          <w:rFonts w:hint="eastAsia" w:ascii="宋体" w:hAnsi="宋体" w:eastAsia="宋体" w:cs="宋体"/>
+          <w:sz w:val="32"/>
+          <w:szCs w:val="32"/>
+        </w:rPr>
+      </w:pPr>
+      <w:r>
+        <w:rPr>
+          <w:rFonts w:hint="eastAsia" w:ascii="宋体" w:hAnsi="宋体" w:eastAsia="宋体" w:cs="宋体"/>
+          <w:sz w:val="32"/>
+          <w:szCs w:val="32"/>
+        </w:rPr>
+        <w:t>版本号：7.5.0大小：188.50M更新日期：2017-07-05</w:t>
+      </w:r>
+    </w:p>
+    <w:p>
+      <w:pPr>
+        <w:keepNext w:val="0"/>
+        <w:keepLines w:val="0"/>
+        <w:pageBreakBefore w:val="0"/>
+        <w:widowControl w:val="0"/>
+        <w:kinsoku/>
+        <w:wordWrap/>
+        <w:overflowPunct/>
+        <w:topLinePunct w:val="0"/>
+        <w:autoSpaceDE/>
+        <w:autoSpaceDN/>
+        <w:bidi w:val="0"/>
+        <w:adjustRightInd/>
+        <w:snapToGrid/>
+        <w:ind w:firstLine="640" w:firstLineChars="200"/>
+        <w:textAlignment w:val="auto"/>
+        <w:rPr>
+          <w:rFonts w:hint="eastAsia" w:ascii="宋体" w:hAnsi="宋体" w:eastAsia="宋体" w:cs="宋体"/>
+          <w:sz w:val="32"/>
+          <w:szCs w:val="32"/>
+        </w:rPr>
+      </w:pPr>
+      <w:r>
+        <w:rPr>
+          <w:rFonts w:hint="eastAsia" w:ascii="宋体" w:hAnsi="宋体" w:eastAsia="宋体" w:cs="宋体"/>
+          <w:sz w:val="32"/>
+          <w:szCs w:val="32"/>
+        </w:rPr>
+        <w:t>高效办公，完美兼容Word、PPT，支持多种文件格式的查看；支持阅读、编辑两种模式，打造极致的阅读和流畅的编辑体验；支持金山快盘、dropbox等多种主流网盘；提供Wi-Fi等多种文件传输方式，随时随地移动办公</w:t>
+      </w:r>
+    </w:p>
+    <w:p>
+      <w:pPr>
+        <w:keepNext w:val="0"/>
+        <w:keepLines w:val="0"/>
+        <w:pageBreakBefore w:val="0"/>
+        <w:widowControl w:val="0"/>
+        <w:kinsoku/>
+        <w:wordWrap/>
+        <w:overflowPunct/>
+        <w:topLinePunct w:val="0"/>
+        <w:autoSpaceDE/>
+        <w:autoSpaceDN/>
+        <w:bidi w:val="0"/>
+        <w:adjustRightInd/>
+        <w:snapToGrid/>
+        <w:ind w:firstLine="640" w:firstLineChars="200"/>
+        <w:textAlignment w:val="auto"/>
+        <w:rPr>
+          <w:rFonts w:hint="eastAsia" w:ascii="宋体" w:hAnsi="宋体" w:eastAsia="宋体" w:cs="宋体"/>
+          <w:sz w:val="32"/>
+          <w:szCs w:val="32"/>
+        </w:rPr>
+      </w:pPr>
+    </w:p>
+    <w:p>
+      <w:pPr>
+        <w:keepNext w:val="0"/>
+        <w:keepLines w:val="0"/>
+        <w:pageBreakBefore w:val="0"/>
+        <w:widowControl w:val="0"/>
+        <w:kinsoku/>
+        <w:wordWrap/>
+        <w:overflowPunct/>
+        <w:topLinePunct w:val="0"/>
+        <w:autoSpaceDE/>
+        <w:autoSpaceDN/>
+        <w:bidi w:val="0"/>
+        <w:adjustRightInd/>
+        <w:snapToGrid/>
+        <w:ind w:firstLine="640" w:firstLineChars="200"/>
+        <w:textAlignment w:val="auto"/>
+        <w:rPr>
+          <w:rFonts w:hint="eastAsia" w:ascii="宋体" w:hAnsi="宋体" w:eastAsia="宋体" w:cs="宋体"/>
+          <w:sz w:val="32"/>
+          <w:szCs w:val="32"/>
+        </w:rPr>
+      </w:pPr>
     </w:p>
     <w:sectPr>
       <w:pgSz w:w="11906" w:h="16838"/>
@@ -235,7 +1661,7 @@
     <w:lsdException w:unhideWhenUsed="0" w:uiPriority="0" w:semiHidden="0" w:name="HTML Sample"/>
     <w:lsdException w:unhideWhenUsed="0" w:uiPriority="0" w:semiHidden="0" w:name="HTML Typewriter"/>
     <w:lsdException w:unhideWhenUsed="0" w:uiPriority="0" w:semiHidden="0" w:name="HTML Variable"/>
-    <w:lsdException w:unhideWhenUsed="0" w:uiPriority="0" w:name="Normal Table"/>
+    <w:lsdException w:qFormat="1" w:unhideWhenUsed="0" w:uiPriority="0" w:name="Normal Table"/>
     <w:lsdException w:unhideWhenUsed="0" w:uiPriority="0" w:semiHidden="0" w:name="annotation subject"/>
     <w:lsdException w:unhideWhenUsed="0" w:uiPriority="0" w:semiHidden="0" w:name="Table Simple 1"/>
     <w:lsdException w:unhideWhenUsed="0" w:uiPriority="0" w:semiHidden="0" w:name="Table Simple 2"/>
@@ -415,17 +1841,17 @@
       <w:sz w:val="44"/>
     </w:rPr>
   </w:style>
-  <w:style w:type="character" w:default="1" w:styleId="4">
+  <w:style w:type="character" w:default="1" w:styleId="5">
     <w:name w:val="Default Paragraph Font"/>
     <w:semiHidden/>
     <w:uiPriority w:val="0"/>
   </w:style>
-  <w:style w:type="table" w:default="1" w:styleId="3">
+  <w:style w:type="table" w:default="1" w:styleId="4">
     <w:name w:val="Normal Table"/>
     <w:semiHidden/>
+    <w:qFormat/>
     <w:uiPriority w:val="0"/>
     <w:tblPr>
-      <w:tblStyle w:val="3"/>
       <w:tblLayout w:type="fixed"/>
       <w:tblCellMar>
         <w:top w:w="0" w:type="dxa"/>
@@ -434,6 +1860,21 @@
         <w:right w:w="108" w:type="dxa"/>
       </w:tblCellMar>
     </w:tblPr>
+  </w:style>
+  <w:style w:type="paragraph" w:styleId="3">
+    <w:name w:val="Normal (Web)"/>
+    <w:basedOn w:val="1"/>
+    <w:uiPriority w:val="0"/>
+    <w:pPr>
+      <w:spacing w:before="0" w:beforeAutospacing="1" w:after="0" w:afterAutospacing="1"/>
+      <w:ind w:left="0" w:right="0"/>
+      <w:jc w:val="left"/>
+    </w:pPr>
+    <w:rPr>
+      <w:kern w:val="0"/>
+      <w:sz w:val="24"/>
+      <w:lang w:val="en-US" w:eastAsia="zh-CN" w:bidi="ar"/>
+    </w:rPr>
   </w:style>
 </w:styles>
 </file>

--- a/oaassist/server/wwwroot/file/样章.docx
+++ b/oaassist/server/wwwroot/file/样章.docx
@@ -4,25 +4,1544 @@
   <w:body>
     <w:p>
       <w:pPr>
-        <w:rPr>
-          <w:rFonts w:hint="eastAsia" w:eastAsiaTheme="minorEastAsia"/>
+        <w:pStyle w:val="2"/>
+        <w:bidi w:val="0"/>
+        <w:jc w:val="center"/>
+        <w:rPr>
+          <w:rFonts w:hint="default"/>
           <w:lang w:val="en-US" w:eastAsia="zh-CN"/>
         </w:rPr>
       </w:pPr>
+      <w:r>
+        <w:rPr>
+          <w:rFonts w:hint="eastAsia"/>
+          <w:lang w:eastAsia="zh-CN"/>
+        </w:rPr>
+        <w:t>关于</w:t>
+      </w:r>
       <w:r>
         <w:rPr>
           <w:rFonts w:hint="eastAsia"/>
           <w:lang w:val="en-US" w:eastAsia="zh-CN"/>
         </w:rPr>
-        <w:t>测试</w:t>
-      </w:r>
-      <w:bookmarkStart w:id="0" w:name="_GoBack"/>
+        <w:t>WPS</w:t>
+      </w:r>
+    </w:p>
+    <w:p>
+      <w:pPr>
+        <w:keepNext w:val="0"/>
+        <w:keepLines w:val="0"/>
+        <w:pageBreakBefore w:val="0"/>
+        <w:widowControl w:val="0"/>
+        <w:kinsoku/>
+        <w:wordWrap/>
+        <w:overflowPunct/>
+        <w:topLinePunct w:val="0"/>
+        <w:autoSpaceDE/>
+        <w:autoSpaceDN/>
+        <w:bidi w:val="0"/>
+        <w:adjustRightInd/>
+        <w:snapToGrid/>
+        <w:ind w:firstLine="640" w:firstLineChars="200"/>
+        <w:textAlignment w:val="auto"/>
+        <w:rPr>
+          <w:rFonts w:hint="eastAsia" w:ascii="宋体" w:hAnsi="宋体" w:eastAsia="宋体" w:cs="宋体"/>
+          <w:sz w:val="32"/>
+          <w:szCs w:val="32"/>
+        </w:rPr>
+      </w:pPr>
+      <w:r>
+        <w:rPr>
+          <w:rFonts w:hint="eastAsia" w:ascii="宋体" w:hAnsi="宋体" w:eastAsia="宋体" w:cs="宋体"/>
+          <w:sz w:val="32"/>
+          <w:szCs w:val="32"/>
+        </w:rPr>
+        <w:t>作为一家源自</w:t>
+      </w:r>
+      <w:r>
+        <w:rPr>
+          <w:rFonts w:hint="eastAsia" w:ascii="宋体" w:hAnsi="宋体" w:eastAsia="宋体" w:cs="宋体"/>
+          <w:color w:val="FF0000"/>
+          <w:sz w:val="32"/>
+          <w:szCs w:val="32"/>
+        </w:rPr>
+        <w:t>中国的科技公司</w:t>
+      </w:r>
+      <w:r>
+        <w:rPr>
+          <w:rFonts w:hint="eastAsia" w:ascii="宋体" w:hAnsi="宋体" w:eastAsia="宋体" w:cs="宋体"/>
+          <w:sz w:val="32"/>
+          <w:szCs w:val="32"/>
+        </w:rPr>
+        <w:t>，WPS Office是由金山软件股份有限公司自主研发的一款办公软件套装，可以实现办公软件最常用的文字、表格、演示等多种功能。具有内存占用低、运行速度快、体积小巧、强大插件平台支持、免费提供海量在线存储空间及文档模板。</w:t>
+      </w:r>
+    </w:p>
+    <w:p>
+      <w:pPr>
+        <w:keepNext w:val="0"/>
+        <w:keepLines w:val="0"/>
+        <w:pageBreakBefore w:val="0"/>
+        <w:widowControl w:val="0"/>
+        <w:kinsoku/>
+        <w:wordWrap/>
+        <w:overflowPunct/>
+        <w:topLinePunct w:val="0"/>
+        <w:autoSpaceDE/>
+        <w:autoSpaceDN/>
+        <w:bidi w:val="0"/>
+        <w:adjustRightInd/>
+        <w:snapToGrid/>
+        <w:ind w:firstLine="640" w:firstLineChars="200"/>
+        <w:textAlignment w:val="auto"/>
+        <w:rPr>
+          <w:rFonts w:hint="eastAsia" w:ascii="宋体" w:hAnsi="宋体" w:eastAsia="宋体" w:cs="宋体"/>
+          <w:sz w:val="32"/>
+          <w:szCs w:val="32"/>
+        </w:rPr>
+      </w:pPr>
+      <w:r>
+        <w:rPr>
+          <w:rFonts w:hint="eastAsia" w:ascii="宋体" w:hAnsi="宋体" w:eastAsia="宋体" w:cs="宋体"/>
+          <w:sz w:val="32"/>
+          <w:szCs w:val="32"/>
+        </w:rPr>
+        <w:t>支持阅读和输出</w:t>
+      </w:r>
+      <w:bookmarkStart w:id="6" w:name="_GoBack"/>
+      <w:bookmarkEnd w:id="6"/>
+      <w:r>
+        <w:rPr>
+          <w:rFonts w:hint="eastAsia" w:ascii="宋体" w:hAnsi="宋体" w:eastAsia="宋体" w:cs="宋体"/>
+          <w:sz w:val="32"/>
+          <w:szCs w:val="32"/>
+        </w:rPr>
+        <w:t>PDF文件、全面兼容微软Office97-2010格式（doc/docx/xls/xlsx/ppt/pptx等）独特优势。覆盖Windows、Linux、Android、iOS等多个平台。WPS Office支持桌面和移动办公。且WPS移动版通过Google Play平台，已覆盖的50多个国家和地区。</w:t>
+      </w:r>
+    </w:p>
+    <w:p>
+      <w:pPr>
+        <w:keepNext w:val="0"/>
+        <w:keepLines w:val="0"/>
+        <w:pageBreakBefore w:val="0"/>
+        <w:widowControl w:val="0"/>
+        <w:kinsoku/>
+        <w:wordWrap/>
+        <w:overflowPunct/>
+        <w:topLinePunct w:val="0"/>
+        <w:autoSpaceDE/>
+        <w:autoSpaceDN/>
+        <w:bidi w:val="0"/>
+        <w:adjustRightInd/>
+        <w:snapToGrid/>
+        <w:ind w:firstLine="640" w:firstLineChars="200"/>
+        <w:textAlignment w:val="auto"/>
+        <w:rPr>
+          <w:rFonts w:hint="eastAsia" w:ascii="宋体" w:hAnsi="宋体" w:eastAsia="宋体" w:cs="宋体"/>
+          <w:sz w:val="32"/>
+          <w:szCs w:val="32"/>
+        </w:rPr>
+      </w:pPr>
+      <w:r>
+        <w:rPr>
+          <w:rFonts w:hint="eastAsia" w:ascii="宋体" w:hAnsi="宋体" w:eastAsia="宋体" w:cs="宋体"/>
+          <w:sz w:val="32"/>
+          <w:szCs w:val="32"/>
+        </w:rPr>
+        <w:t>软件特点</w:t>
+      </w:r>
+    </w:p>
+    <w:p>
+      <w:pPr>
+        <w:keepNext w:val="0"/>
+        <w:keepLines w:val="0"/>
+        <w:pageBreakBefore w:val="0"/>
+        <w:widowControl w:val="0"/>
+        <w:kinsoku/>
+        <w:wordWrap/>
+        <w:overflowPunct/>
+        <w:topLinePunct w:val="0"/>
+        <w:autoSpaceDE/>
+        <w:autoSpaceDN/>
+        <w:bidi w:val="0"/>
+        <w:adjustRightInd/>
+        <w:snapToGrid/>
+        <w:ind w:firstLine="640" w:firstLineChars="200"/>
+        <w:textAlignment w:val="auto"/>
+        <w:rPr>
+          <w:rFonts w:hint="eastAsia" w:ascii="宋体" w:hAnsi="宋体" w:eastAsia="宋体" w:cs="宋体"/>
+          <w:sz w:val="32"/>
+          <w:szCs w:val="32"/>
+        </w:rPr>
+      </w:pPr>
+      <w:r>
+        <w:rPr>
+          <w:rFonts w:hint="eastAsia" w:ascii="宋体" w:hAnsi="宋体" w:eastAsia="宋体" w:cs="宋体"/>
+          <w:sz w:val="32"/>
+          <w:szCs w:val="32"/>
+        </w:rPr>
+        <w:t>编辑</w:t>
+      </w:r>
+    </w:p>
+    <w:p>
+      <w:pPr>
+        <w:keepNext w:val="0"/>
+        <w:keepLines w:val="0"/>
+        <w:pageBreakBefore w:val="0"/>
+        <w:widowControl w:val="0"/>
+        <w:kinsoku/>
+        <w:wordWrap/>
+        <w:overflowPunct/>
+        <w:topLinePunct w:val="0"/>
+        <w:autoSpaceDE/>
+        <w:autoSpaceDN/>
+        <w:bidi w:val="0"/>
+        <w:adjustRightInd/>
+        <w:snapToGrid/>
+        <w:ind w:firstLine="640" w:firstLineChars="200"/>
+        <w:textAlignment w:val="auto"/>
+        <w:rPr>
+          <w:rFonts w:hint="eastAsia" w:ascii="宋体" w:hAnsi="宋体" w:eastAsia="宋体" w:cs="宋体"/>
+          <w:sz w:val="32"/>
+          <w:szCs w:val="32"/>
+        </w:rPr>
+      </w:pPr>
+    </w:p>
+    <w:p>
+      <w:pPr>
+        <w:keepNext w:val="0"/>
+        <w:keepLines w:val="0"/>
+        <w:pageBreakBefore w:val="0"/>
+        <w:widowControl w:val="0"/>
+        <w:kinsoku/>
+        <w:wordWrap/>
+        <w:overflowPunct/>
+        <w:topLinePunct w:val="0"/>
+        <w:autoSpaceDE/>
+        <w:autoSpaceDN/>
+        <w:bidi w:val="0"/>
+        <w:adjustRightInd/>
+        <w:snapToGrid/>
+        <w:ind w:firstLine="640" w:firstLineChars="200"/>
+        <w:textAlignment w:val="auto"/>
+        <w:rPr>
+          <w:rFonts w:hint="eastAsia" w:ascii="宋体" w:hAnsi="宋体" w:eastAsia="宋体" w:cs="宋体"/>
+          <w:sz w:val="32"/>
+          <w:szCs w:val="32"/>
+        </w:rPr>
+      </w:pPr>
+      <w:bookmarkStart w:id="0" w:name="example"/>
+      <w:bookmarkStart w:id="1" w:name="兼容免费"/>
+      <w:r>
+        <w:rPr>
+          <w:rFonts w:hint="eastAsia" w:ascii="宋体" w:hAnsi="宋体" w:eastAsia="宋体" w:cs="宋体"/>
+          <w:sz w:val="32"/>
+          <w:szCs w:val="32"/>
+        </w:rPr>
+        <w:t>兼容免费</w:t>
+      </w:r>
       <w:bookmarkEnd w:id="0"/>
+      <w:bookmarkEnd w:id="1"/>
+    </w:p>
+    <w:p>
+      <w:pPr>
+        <w:keepNext w:val="0"/>
+        <w:keepLines w:val="0"/>
+        <w:pageBreakBefore w:val="0"/>
+        <w:widowControl w:val="0"/>
+        <w:kinsoku/>
+        <w:wordWrap/>
+        <w:overflowPunct/>
+        <w:topLinePunct w:val="0"/>
+        <w:autoSpaceDE/>
+        <w:autoSpaceDN/>
+        <w:bidi w:val="0"/>
+        <w:adjustRightInd/>
+        <w:snapToGrid/>
+        <w:ind w:firstLine="640" w:firstLineChars="200"/>
+        <w:textAlignment w:val="auto"/>
+        <w:rPr>
+          <w:rFonts w:hint="eastAsia" w:ascii="宋体" w:hAnsi="宋体" w:eastAsia="宋体" w:cs="宋体"/>
+          <w:sz w:val="32"/>
+          <w:szCs w:val="32"/>
+        </w:rPr>
+      </w:pPr>
+    </w:p>
+    <w:p>
+      <w:pPr>
+        <w:keepNext w:val="0"/>
+        <w:keepLines w:val="0"/>
+        <w:pageBreakBefore w:val="0"/>
+        <w:widowControl w:val="0"/>
+        <w:kinsoku/>
+        <w:wordWrap/>
+        <w:overflowPunct/>
+        <w:topLinePunct w:val="0"/>
+        <w:autoSpaceDE/>
+        <w:autoSpaceDN/>
+        <w:bidi w:val="0"/>
+        <w:adjustRightInd/>
+        <w:snapToGrid/>
+        <w:ind w:firstLine="640" w:firstLineChars="200"/>
+        <w:textAlignment w:val="auto"/>
+        <w:rPr>
+          <w:rFonts w:hint="eastAsia" w:ascii="宋体" w:hAnsi="宋体" w:eastAsia="宋体" w:cs="宋体"/>
+          <w:sz w:val="32"/>
+          <w:szCs w:val="32"/>
+        </w:rPr>
+      </w:pPr>
+      <w:r>
+        <w:rPr>
+          <w:rFonts w:hint="eastAsia" w:ascii="宋体" w:hAnsi="宋体" w:eastAsia="宋体" w:cs="宋体"/>
+          <w:sz w:val="32"/>
+          <w:szCs w:val="32"/>
+        </w:rPr>
+        <w:t>WPS Office个人版对个人用户永久免费，包含WPS文字、WPS表格、WPS演示三大功能模块，与MS Word、MS Excel、MS PowerPoint一一对应，应用XML数据交换技术，无障碍兼容doc.xls.ppt等文件格式，你可以直接保存和打开 Microsoft Word、Excel和 PowerPoint 文件，也可以用 Microsoft Office轻松编辑WPS系列文档。</w:t>
+      </w:r>
+    </w:p>
+    <w:p>
+      <w:pPr>
+        <w:keepNext w:val="0"/>
+        <w:keepLines w:val="0"/>
+        <w:pageBreakBefore w:val="0"/>
+        <w:widowControl w:val="0"/>
+        <w:kinsoku/>
+        <w:wordWrap/>
+        <w:overflowPunct/>
+        <w:topLinePunct w:val="0"/>
+        <w:autoSpaceDE/>
+        <w:autoSpaceDN/>
+        <w:bidi w:val="0"/>
+        <w:adjustRightInd/>
+        <w:snapToGrid/>
+        <w:ind w:firstLine="640" w:firstLineChars="200"/>
+        <w:textAlignment w:val="auto"/>
+        <w:rPr>
+          <w:rFonts w:hint="eastAsia" w:ascii="宋体" w:hAnsi="宋体" w:eastAsia="宋体" w:cs="宋体"/>
+          <w:sz w:val="32"/>
+          <w:szCs w:val="32"/>
+        </w:rPr>
+      </w:pPr>
+    </w:p>
+    <w:p>
+      <w:pPr>
+        <w:keepNext w:val="0"/>
+        <w:keepLines w:val="0"/>
+        <w:pageBreakBefore w:val="0"/>
+        <w:widowControl w:val="0"/>
+        <w:kinsoku/>
+        <w:wordWrap/>
+        <w:overflowPunct/>
+        <w:topLinePunct w:val="0"/>
+        <w:autoSpaceDE/>
+        <w:autoSpaceDN/>
+        <w:bidi w:val="0"/>
+        <w:adjustRightInd/>
+        <w:snapToGrid/>
+        <w:ind w:firstLine="640" w:firstLineChars="200"/>
+        <w:textAlignment w:val="auto"/>
+        <w:rPr>
+          <w:rFonts w:hint="eastAsia" w:ascii="宋体" w:hAnsi="宋体" w:eastAsia="宋体" w:cs="宋体"/>
+          <w:sz w:val="32"/>
+          <w:szCs w:val="32"/>
+        </w:rPr>
+      </w:pPr>
+      <w:bookmarkStart w:id="2" w:name="体积小"/>
+      <w:r>
+        <w:rPr>
+          <w:rFonts w:hint="eastAsia" w:ascii="宋体" w:hAnsi="宋体" w:eastAsia="宋体" w:cs="宋体"/>
+          <w:sz w:val="32"/>
+          <w:szCs w:val="32"/>
+        </w:rPr>
+        <w:t>体积小</w:t>
+      </w:r>
+      <w:bookmarkEnd w:id="2"/>
+    </w:p>
+    <w:p>
+      <w:pPr>
+        <w:keepNext w:val="0"/>
+        <w:keepLines w:val="0"/>
+        <w:pageBreakBefore w:val="0"/>
+        <w:widowControl w:val="0"/>
+        <w:kinsoku/>
+        <w:wordWrap/>
+        <w:overflowPunct/>
+        <w:topLinePunct w:val="0"/>
+        <w:autoSpaceDE/>
+        <w:autoSpaceDN/>
+        <w:bidi w:val="0"/>
+        <w:adjustRightInd/>
+        <w:snapToGrid/>
+        <w:ind w:firstLine="640" w:firstLineChars="200"/>
+        <w:textAlignment w:val="auto"/>
+        <w:rPr>
+          <w:rFonts w:hint="eastAsia" w:ascii="宋体" w:hAnsi="宋体" w:eastAsia="宋体" w:cs="宋体"/>
+          <w:sz w:val="32"/>
+          <w:szCs w:val="32"/>
+        </w:rPr>
+      </w:pPr>
+    </w:p>
+    <w:p>
+      <w:pPr>
+        <w:keepNext w:val="0"/>
+        <w:keepLines w:val="0"/>
+        <w:pageBreakBefore w:val="0"/>
+        <w:widowControl w:val="0"/>
+        <w:kinsoku/>
+        <w:wordWrap/>
+        <w:overflowPunct/>
+        <w:topLinePunct w:val="0"/>
+        <w:autoSpaceDE/>
+        <w:autoSpaceDN/>
+        <w:bidi w:val="0"/>
+        <w:adjustRightInd/>
+        <w:snapToGrid/>
+        <w:ind w:firstLine="640" w:firstLineChars="200"/>
+        <w:textAlignment w:val="auto"/>
+        <w:rPr>
+          <w:rFonts w:hint="eastAsia" w:ascii="宋体" w:hAnsi="宋体" w:eastAsia="宋体" w:cs="宋体"/>
+          <w:sz w:val="32"/>
+          <w:szCs w:val="32"/>
+        </w:rPr>
+      </w:pPr>
+      <w:r>
+        <w:rPr>
+          <w:rFonts w:hint="eastAsia" w:ascii="宋体" w:hAnsi="宋体" w:eastAsia="宋体" w:cs="宋体"/>
+          <w:sz w:val="32"/>
+          <w:szCs w:val="32"/>
+        </w:rPr>
+        <w:t>WPS 仅仅只有Microsoft office 2016的12分之1，它在不断优化的同时，体积依然保持小于同类软件，不必耗时等待下载，也不必为安装费时头疼，几分钟即可下载安装，启动速度较快，让你的办公速度“飞起来”！</w:t>
+      </w:r>
+    </w:p>
+    <w:p>
+      <w:pPr>
+        <w:keepNext w:val="0"/>
+        <w:keepLines w:val="0"/>
+        <w:pageBreakBefore w:val="0"/>
+        <w:widowControl w:val="0"/>
+        <w:kinsoku/>
+        <w:wordWrap/>
+        <w:overflowPunct/>
+        <w:topLinePunct w:val="0"/>
+        <w:autoSpaceDE/>
+        <w:autoSpaceDN/>
+        <w:bidi w:val="0"/>
+        <w:adjustRightInd/>
+        <w:snapToGrid/>
+        <w:ind w:firstLine="640" w:firstLineChars="200"/>
+        <w:textAlignment w:val="auto"/>
+        <w:rPr>
+          <w:rFonts w:hint="eastAsia" w:ascii="宋体" w:hAnsi="宋体" w:eastAsia="宋体" w:cs="宋体"/>
+          <w:sz w:val="32"/>
+          <w:szCs w:val="32"/>
+        </w:rPr>
+      </w:pPr>
+    </w:p>
+    <w:p>
+      <w:pPr>
+        <w:keepNext w:val="0"/>
+        <w:keepLines w:val="0"/>
+        <w:pageBreakBefore w:val="0"/>
+        <w:widowControl w:val="0"/>
+        <w:kinsoku/>
+        <w:wordWrap/>
+        <w:overflowPunct/>
+        <w:topLinePunct w:val="0"/>
+        <w:autoSpaceDE/>
+        <w:autoSpaceDN/>
+        <w:bidi w:val="0"/>
+        <w:adjustRightInd/>
+        <w:snapToGrid/>
+        <w:ind w:firstLine="640" w:firstLineChars="200"/>
+        <w:textAlignment w:val="auto"/>
+        <w:rPr>
+          <w:rFonts w:hint="eastAsia" w:ascii="宋体" w:hAnsi="宋体" w:eastAsia="宋体" w:cs="宋体"/>
+          <w:sz w:val="32"/>
+          <w:szCs w:val="32"/>
+        </w:rPr>
+      </w:pPr>
+      <w:bookmarkStart w:id="3" w:name="多种界面切换"/>
+      <w:r>
+        <w:rPr>
+          <w:rFonts w:hint="eastAsia" w:ascii="宋体" w:hAnsi="宋体" w:eastAsia="宋体" w:cs="宋体"/>
+          <w:sz w:val="32"/>
+          <w:szCs w:val="32"/>
+        </w:rPr>
+        <w:t>多种界面切换</w:t>
+      </w:r>
+      <w:bookmarkEnd w:id="3"/>
+    </w:p>
+    <w:p>
+      <w:pPr>
+        <w:keepNext w:val="0"/>
+        <w:keepLines w:val="0"/>
+        <w:pageBreakBefore w:val="0"/>
+        <w:widowControl w:val="0"/>
+        <w:kinsoku/>
+        <w:wordWrap/>
+        <w:overflowPunct/>
+        <w:topLinePunct w:val="0"/>
+        <w:autoSpaceDE/>
+        <w:autoSpaceDN/>
+        <w:bidi w:val="0"/>
+        <w:adjustRightInd/>
+        <w:snapToGrid/>
+        <w:ind w:firstLine="640" w:firstLineChars="200"/>
+        <w:textAlignment w:val="auto"/>
+        <w:rPr>
+          <w:rFonts w:hint="eastAsia" w:ascii="宋体" w:hAnsi="宋体" w:eastAsia="宋体" w:cs="宋体"/>
+          <w:sz w:val="32"/>
+          <w:szCs w:val="32"/>
+        </w:rPr>
+      </w:pPr>
+    </w:p>
+    <w:p>
+      <w:pPr>
+        <w:keepNext w:val="0"/>
+        <w:keepLines w:val="0"/>
+        <w:pageBreakBefore w:val="0"/>
+        <w:widowControl w:val="0"/>
+        <w:kinsoku/>
+        <w:wordWrap/>
+        <w:overflowPunct/>
+        <w:topLinePunct w:val="0"/>
+        <w:autoSpaceDE/>
+        <w:autoSpaceDN/>
+        <w:bidi w:val="0"/>
+        <w:adjustRightInd/>
+        <w:snapToGrid/>
+        <w:ind w:firstLine="640" w:firstLineChars="200"/>
+        <w:textAlignment w:val="auto"/>
+        <w:rPr>
+          <w:rFonts w:hint="eastAsia" w:ascii="宋体" w:hAnsi="宋体" w:eastAsia="宋体" w:cs="宋体"/>
+          <w:sz w:val="32"/>
+          <w:szCs w:val="32"/>
+        </w:rPr>
+      </w:pPr>
+      <w:r>
+        <w:rPr>
+          <w:rFonts w:hint="eastAsia" w:ascii="宋体" w:hAnsi="宋体" w:eastAsia="宋体" w:cs="宋体"/>
+          <w:sz w:val="32"/>
+          <w:szCs w:val="32"/>
+        </w:rPr>
+        <w:t>遵循Windows 7主流设计风格的2012新界面，metro风格的2013界面，并且有两种色彩风格，清新蓝、素雅黑，加之传统的2012和2003风格，赋予你焕然一新的视觉享受。</w:t>
+      </w:r>
+    </w:p>
+    <w:p>
+      <w:pPr>
+        <w:keepNext w:val="0"/>
+        <w:keepLines w:val="0"/>
+        <w:pageBreakBefore w:val="0"/>
+        <w:widowControl w:val="0"/>
+        <w:kinsoku/>
+        <w:wordWrap/>
+        <w:overflowPunct/>
+        <w:topLinePunct w:val="0"/>
+        <w:autoSpaceDE/>
+        <w:autoSpaceDN/>
+        <w:bidi w:val="0"/>
+        <w:adjustRightInd/>
+        <w:snapToGrid/>
+        <w:ind w:firstLine="640" w:firstLineChars="200"/>
+        <w:textAlignment w:val="auto"/>
+        <w:rPr>
+          <w:rFonts w:hint="eastAsia" w:ascii="宋体" w:hAnsi="宋体" w:eastAsia="宋体" w:cs="宋体"/>
+          <w:sz w:val="32"/>
+          <w:szCs w:val="32"/>
+        </w:rPr>
+      </w:pPr>
+      <w:r>
+        <w:rPr>
+          <w:rFonts w:hint="eastAsia" w:ascii="宋体" w:hAnsi="宋体" w:eastAsia="宋体" w:cs="宋体"/>
+          <w:sz w:val="32"/>
+          <w:szCs w:val="32"/>
+        </w:rPr>
+        <w:t>WPS 2013充分尊重用户的选择与喜</w:t>
+      </w:r>
+    </w:p>
+    <w:p>
+      <w:pPr>
+        <w:keepNext w:val="0"/>
+        <w:keepLines w:val="0"/>
+        <w:pageBreakBefore w:val="0"/>
+        <w:widowControl w:val="0"/>
+        <w:kinsoku/>
+        <w:wordWrap/>
+        <w:overflowPunct/>
+        <w:topLinePunct w:val="0"/>
+        <w:autoSpaceDE/>
+        <w:autoSpaceDN/>
+        <w:bidi w:val="0"/>
+        <w:adjustRightInd/>
+        <w:snapToGrid/>
+        <w:ind w:firstLine="640" w:firstLineChars="200"/>
+        <w:textAlignment w:val="auto"/>
+        <w:rPr>
+          <w:rFonts w:hint="eastAsia" w:ascii="宋体" w:hAnsi="宋体" w:eastAsia="宋体" w:cs="宋体"/>
+          <w:sz w:val="32"/>
+          <w:szCs w:val="32"/>
+        </w:rPr>
+      </w:pPr>
+      <w:r>
+        <w:rPr>
+          <w:rFonts w:hint="eastAsia" w:ascii="宋体" w:hAnsi="宋体" w:eastAsia="宋体" w:cs="宋体"/>
+          <w:sz w:val="32"/>
+          <w:szCs w:val="32"/>
+        </w:rPr>
+        <w:t>好，提供四界面切换，用户可以无障碍的在新界面与经典界面之间转换，熟悉的界面、熟悉的操作习惯呈现，无需再学习。</w:t>
+      </w:r>
+    </w:p>
+    <w:p>
+      <w:pPr>
+        <w:keepNext w:val="0"/>
+        <w:keepLines w:val="0"/>
+        <w:pageBreakBefore w:val="0"/>
+        <w:widowControl w:val="0"/>
+        <w:kinsoku/>
+        <w:wordWrap/>
+        <w:overflowPunct/>
+        <w:topLinePunct w:val="0"/>
+        <w:autoSpaceDE/>
+        <w:autoSpaceDN/>
+        <w:bidi w:val="0"/>
+        <w:adjustRightInd/>
+        <w:snapToGrid/>
+        <w:ind w:firstLine="640" w:firstLineChars="200"/>
+        <w:textAlignment w:val="auto"/>
+        <w:rPr>
+          <w:rFonts w:hint="eastAsia" w:ascii="宋体" w:hAnsi="宋体" w:eastAsia="宋体" w:cs="宋体"/>
+          <w:sz w:val="32"/>
+          <w:szCs w:val="32"/>
+        </w:rPr>
+      </w:pPr>
+    </w:p>
+    <w:p>
+      <w:pPr>
+        <w:keepNext w:val="0"/>
+        <w:keepLines w:val="0"/>
+        <w:pageBreakBefore w:val="0"/>
+        <w:widowControl w:val="0"/>
+        <w:kinsoku/>
+        <w:wordWrap/>
+        <w:overflowPunct/>
+        <w:topLinePunct w:val="0"/>
+        <w:autoSpaceDE/>
+        <w:autoSpaceDN/>
+        <w:bidi w:val="0"/>
+        <w:adjustRightInd/>
+        <w:snapToGrid/>
+        <w:ind w:firstLine="640" w:firstLineChars="200"/>
+        <w:textAlignment w:val="auto"/>
+        <w:rPr>
+          <w:rFonts w:hint="eastAsia" w:ascii="宋体" w:hAnsi="宋体" w:eastAsia="宋体" w:cs="宋体"/>
+          <w:sz w:val="32"/>
+          <w:szCs w:val="32"/>
+        </w:rPr>
+      </w:pPr>
+      <w:bookmarkStart w:id="4" w:name="云办公"/>
+      <w:r>
+        <w:rPr>
+          <w:rFonts w:hint="eastAsia" w:ascii="宋体" w:hAnsi="宋体" w:eastAsia="宋体" w:cs="宋体"/>
+          <w:sz w:val="32"/>
+          <w:szCs w:val="32"/>
+        </w:rPr>
+        <w:t>“云”办公</w:t>
+      </w:r>
+      <w:bookmarkEnd w:id="4"/>
+    </w:p>
+    <w:p>
+      <w:pPr>
+        <w:keepNext w:val="0"/>
+        <w:keepLines w:val="0"/>
+        <w:pageBreakBefore w:val="0"/>
+        <w:widowControl w:val="0"/>
+        <w:kinsoku/>
+        <w:wordWrap/>
+        <w:overflowPunct/>
+        <w:topLinePunct w:val="0"/>
+        <w:autoSpaceDE/>
+        <w:autoSpaceDN/>
+        <w:bidi w:val="0"/>
+        <w:adjustRightInd/>
+        <w:snapToGrid/>
+        <w:ind w:firstLine="640" w:firstLineChars="200"/>
+        <w:textAlignment w:val="auto"/>
+        <w:rPr>
+          <w:rFonts w:hint="eastAsia" w:ascii="宋体" w:hAnsi="宋体" w:eastAsia="宋体" w:cs="宋体"/>
+          <w:sz w:val="32"/>
+          <w:szCs w:val="32"/>
+        </w:rPr>
+      </w:pPr>
+    </w:p>
+    <w:p>
+      <w:pPr>
+        <w:keepNext w:val="0"/>
+        <w:keepLines w:val="0"/>
+        <w:pageBreakBefore w:val="0"/>
+        <w:widowControl w:val="0"/>
+        <w:kinsoku/>
+        <w:wordWrap/>
+        <w:overflowPunct/>
+        <w:topLinePunct w:val="0"/>
+        <w:autoSpaceDE/>
+        <w:autoSpaceDN/>
+        <w:bidi w:val="0"/>
+        <w:adjustRightInd/>
+        <w:snapToGrid/>
+        <w:ind w:firstLine="640" w:firstLineChars="200"/>
+        <w:textAlignment w:val="auto"/>
+        <w:rPr>
+          <w:rFonts w:hint="eastAsia" w:ascii="宋体" w:hAnsi="宋体" w:eastAsia="宋体" w:cs="宋体"/>
+          <w:sz w:val="32"/>
+          <w:szCs w:val="32"/>
+        </w:rPr>
+      </w:pPr>
+      <w:r>
+        <w:rPr>
+          <w:rFonts w:hint="eastAsia" w:ascii="宋体" w:hAnsi="宋体" w:eastAsia="宋体" w:cs="宋体"/>
+          <w:sz w:val="32"/>
+          <w:szCs w:val="32"/>
+        </w:rPr>
+        <w:t>随时随地办公的乐趣，想要得到吗？使用快盘、Android平台的移动WPS Office，随时随地的阅读、编辑和保存文档，还可将文档共享给工作伙伴，跟随你各处行走的办公软件，还不快试试？</w:t>
+      </w:r>
+    </w:p>
+    <w:p>
+      <w:pPr>
+        <w:keepNext w:val="0"/>
+        <w:keepLines w:val="0"/>
+        <w:pageBreakBefore w:val="0"/>
+        <w:widowControl w:val="0"/>
+        <w:kinsoku/>
+        <w:wordWrap/>
+        <w:overflowPunct/>
+        <w:topLinePunct w:val="0"/>
+        <w:autoSpaceDE/>
+        <w:autoSpaceDN/>
+        <w:bidi w:val="0"/>
+        <w:adjustRightInd/>
+        <w:snapToGrid/>
+        <w:ind w:firstLine="640" w:firstLineChars="200"/>
+        <w:textAlignment w:val="auto"/>
+        <w:rPr>
+          <w:rFonts w:hint="eastAsia" w:ascii="宋体" w:hAnsi="宋体" w:eastAsia="宋体" w:cs="宋体"/>
+          <w:sz w:val="32"/>
+          <w:szCs w:val="32"/>
+        </w:rPr>
+      </w:pPr>
+    </w:p>
+    <w:p>
+      <w:pPr>
+        <w:keepNext w:val="0"/>
+        <w:keepLines w:val="0"/>
+        <w:pageBreakBefore w:val="0"/>
+        <w:widowControl w:val="0"/>
+        <w:kinsoku/>
+        <w:wordWrap/>
+        <w:overflowPunct/>
+        <w:topLinePunct w:val="0"/>
+        <w:autoSpaceDE/>
+        <w:autoSpaceDN/>
+        <w:bidi w:val="0"/>
+        <w:adjustRightInd/>
+        <w:snapToGrid/>
+        <w:ind w:firstLine="640" w:firstLineChars="200"/>
+        <w:textAlignment w:val="auto"/>
+        <w:rPr>
+          <w:rFonts w:hint="eastAsia" w:ascii="宋体" w:hAnsi="宋体" w:eastAsia="宋体" w:cs="宋体"/>
+          <w:sz w:val="32"/>
+          <w:szCs w:val="32"/>
+        </w:rPr>
+      </w:pPr>
+      <w:bookmarkStart w:id="5" w:name="其他"/>
+      <w:r>
+        <w:rPr>
+          <w:rFonts w:hint="eastAsia" w:ascii="宋体" w:hAnsi="宋体" w:eastAsia="宋体" w:cs="宋体"/>
+          <w:sz w:val="32"/>
+          <w:szCs w:val="32"/>
+        </w:rPr>
+        <w:t>其他</w:t>
+      </w:r>
+    </w:p>
+    <w:bookmarkEnd w:id="5"/>
+    <w:p>
+      <w:pPr>
+        <w:keepNext w:val="0"/>
+        <w:keepLines w:val="0"/>
+        <w:pageBreakBefore w:val="0"/>
+        <w:widowControl w:val="0"/>
+        <w:kinsoku/>
+        <w:wordWrap/>
+        <w:overflowPunct/>
+        <w:topLinePunct w:val="0"/>
+        <w:autoSpaceDE/>
+        <w:autoSpaceDN/>
+        <w:bidi w:val="0"/>
+        <w:adjustRightInd/>
+        <w:snapToGrid/>
+        <w:ind w:firstLine="640" w:firstLineChars="200"/>
+        <w:textAlignment w:val="auto"/>
+        <w:rPr>
+          <w:rFonts w:hint="eastAsia" w:ascii="宋体" w:hAnsi="宋体" w:eastAsia="宋体" w:cs="宋体"/>
+          <w:sz w:val="32"/>
+          <w:szCs w:val="32"/>
+        </w:rPr>
+      </w:pPr>
+    </w:p>
+    <w:p>
+      <w:pPr>
+        <w:keepNext w:val="0"/>
+        <w:keepLines w:val="0"/>
+        <w:pageBreakBefore w:val="0"/>
+        <w:widowControl w:val="0"/>
+        <w:kinsoku/>
+        <w:wordWrap/>
+        <w:overflowPunct/>
+        <w:topLinePunct w:val="0"/>
+        <w:autoSpaceDE/>
+        <w:autoSpaceDN/>
+        <w:bidi w:val="0"/>
+        <w:adjustRightInd/>
+        <w:snapToGrid/>
+        <w:ind w:firstLine="640" w:firstLineChars="200"/>
+        <w:textAlignment w:val="auto"/>
+        <w:rPr>
+          <w:rFonts w:hint="eastAsia" w:ascii="宋体" w:hAnsi="宋体" w:eastAsia="宋体" w:cs="宋体"/>
+          <w:sz w:val="32"/>
+          <w:szCs w:val="32"/>
+        </w:rPr>
+      </w:pPr>
+      <w:r>
+        <w:rPr>
+          <w:rFonts w:hint="eastAsia" w:ascii="宋体" w:hAnsi="宋体" w:eastAsia="宋体" w:cs="宋体"/>
+          <w:sz w:val="32"/>
+          <w:szCs w:val="32"/>
+        </w:rPr>
+        <w:t>1、无隔阂兼容MS-Office加密信息、宏文档 内容互联、知识分享 ——以提升效率为核心的互联网应用 。</w:t>
+      </w:r>
+    </w:p>
+    <w:p>
+      <w:pPr>
+        <w:keepNext w:val="0"/>
+        <w:keepLines w:val="0"/>
+        <w:pageBreakBefore w:val="0"/>
+        <w:widowControl w:val="0"/>
+        <w:kinsoku/>
+        <w:wordWrap/>
+        <w:overflowPunct/>
+        <w:topLinePunct w:val="0"/>
+        <w:autoSpaceDE/>
+        <w:autoSpaceDN/>
+        <w:bidi w:val="0"/>
+        <w:adjustRightInd/>
+        <w:snapToGrid/>
+        <w:ind w:firstLine="640" w:firstLineChars="200"/>
+        <w:textAlignment w:val="auto"/>
+        <w:rPr>
+          <w:rFonts w:hint="eastAsia" w:ascii="宋体" w:hAnsi="宋体" w:eastAsia="宋体" w:cs="宋体"/>
+          <w:sz w:val="32"/>
+          <w:szCs w:val="32"/>
+        </w:rPr>
+      </w:pPr>
+      <w:r>
+        <w:rPr>
+          <w:rFonts w:hint="eastAsia" w:ascii="宋体" w:hAnsi="宋体" w:eastAsia="宋体" w:cs="宋体"/>
+          <w:sz w:val="32"/>
+          <w:szCs w:val="32"/>
+        </w:rPr>
+        <w:t>2、网聚智慧的多彩网络互动平台，单一用户随需随时分享天下人知识积累，悠然制作精美文档 。</w:t>
+      </w:r>
+    </w:p>
+    <w:p>
+      <w:pPr>
+        <w:keepNext w:val="0"/>
+        <w:keepLines w:val="0"/>
+        <w:pageBreakBefore w:val="0"/>
+        <w:widowControl w:val="0"/>
+        <w:kinsoku/>
+        <w:wordWrap/>
+        <w:overflowPunct/>
+        <w:topLinePunct w:val="0"/>
+        <w:autoSpaceDE/>
+        <w:autoSpaceDN/>
+        <w:bidi w:val="0"/>
+        <w:adjustRightInd/>
+        <w:snapToGrid/>
+        <w:ind w:firstLine="640" w:firstLineChars="200"/>
+        <w:textAlignment w:val="auto"/>
+        <w:rPr>
+          <w:rFonts w:hint="eastAsia" w:ascii="宋体" w:hAnsi="宋体" w:eastAsia="宋体" w:cs="宋体"/>
+          <w:sz w:val="32"/>
+          <w:szCs w:val="32"/>
+        </w:rPr>
+      </w:pPr>
+      <w:r>
+        <w:rPr>
+          <w:rFonts w:hint="eastAsia" w:ascii="宋体" w:hAnsi="宋体" w:eastAsia="宋体" w:cs="宋体"/>
+          <w:sz w:val="32"/>
+          <w:szCs w:val="32"/>
+        </w:rPr>
+        <w:t>3、便捷的自动在线升级功能，无需用户动手，实时分享最新技术成果 。</w:t>
+      </w:r>
+    </w:p>
+    <w:p>
+      <w:pPr>
+        <w:keepNext w:val="0"/>
+        <w:keepLines w:val="0"/>
+        <w:pageBreakBefore w:val="0"/>
+        <w:widowControl w:val="0"/>
+        <w:kinsoku/>
+        <w:wordWrap/>
+        <w:overflowPunct/>
+        <w:topLinePunct w:val="0"/>
+        <w:autoSpaceDE/>
+        <w:autoSpaceDN/>
+        <w:bidi w:val="0"/>
+        <w:adjustRightInd/>
+        <w:snapToGrid/>
+        <w:ind w:firstLine="640" w:firstLineChars="200"/>
+        <w:textAlignment w:val="auto"/>
+        <w:rPr>
+          <w:rFonts w:hint="eastAsia" w:ascii="宋体" w:hAnsi="宋体" w:eastAsia="宋体" w:cs="宋体"/>
+          <w:sz w:val="32"/>
+          <w:szCs w:val="32"/>
+        </w:rPr>
+      </w:pPr>
+      <w:r>
+        <w:rPr>
+          <w:rFonts w:hint="eastAsia" w:ascii="宋体" w:hAnsi="宋体" w:eastAsia="宋体" w:cs="宋体"/>
+          <w:sz w:val="32"/>
+          <w:szCs w:val="32"/>
+        </w:rPr>
+        <w:t>4、独创的KRM版权保护技术，文件授权范围随需指定 随需应动、无限扩展 ——以想到就能做到为追求的应用无限扩展设置 。</w:t>
+      </w:r>
+    </w:p>
+    <w:p>
+      <w:pPr>
+        <w:keepNext w:val="0"/>
+        <w:keepLines w:val="0"/>
+        <w:pageBreakBefore w:val="0"/>
+        <w:widowControl w:val="0"/>
+        <w:kinsoku/>
+        <w:wordWrap/>
+        <w:overflowPunct/>
+        <w:topLinePunct w:val="0"/>
+        <w:autoSpaceDE/>
+        <w:autoSpaceDN/>
+        <w:bidi w:val="0"/>
+        <w:adjustRightInd/>
+        <w:snapToGrid/>
+        <w:ind w:firstLine="640" w:firstLineChars="200"/>
+        <w:textAlignment w:val="auto"/>
+        <w:rPr>
+          <w:rFonts w:hint="eastAsia" w:ascii="宋体" w:hAnsi="宋体" w:eastAsia="宋体" w:cs="宋体"/>
+          <w:sz w:val="32"/>
+          <w:szCs w:val="32"/>
+        </w:rPr>
+      </w:pPr>
+      <w:r>
+        <w:rPr>
+          <w:rFonts w:hint="eastAsia" w:ascii="宋体" w:hAnsi="宋体" w:eastAsia="宋体" w:cs="宋体"/>
+          <w:sz w:val="32"/>
+          <w:szCs w:val="32"/>
+        </w:rPr>
+        <w:t>5、跨平台应用，不论是Windows还是Linux平台，完美应用无障碍。</w:t>
+      </w:r>
+    </w:p>
+    <w:p>
+      <w:pPr>
+        <w:keepNext w:val="0"/>
+        <w:keepLines w:val="0"/>
+        <w:pageBreakBefore w:val="0"/>
+        <w:widowControl w:val="0"/>
+        <w:kinsoku/>
+        <w:wordWrap/>
+        <w:overflowPunct/>
+        <w:topLinePunct w:val="0"/>
+        <w:autoSpaceDE/>
+        <w:autoSpaceDN/>
+        <w:bidi w:val="0"/>
+        <w:adjustRightInd/>
+        <w:snapToGrid/>
+        <w:ind w:firstLine="640" w:firstLineChars="200"/>
+        <w:textAlignment w:val="auto"/>
+        <w:rPr>
+          <w:rFonts w:hint="eastAsia" w:ascii="宋体" w:hAnsi="宋体" w:eastAsia="宋体" w:cs="宋体"/>
+          <w:sz w:val="32"/>
+          <w:szCs w:val="32"/>
+        </w:rPr>
+      </w:pPr>
+      <w:r>
+        <w:rPr>
+          <w:rFonts w:hint="eastAsia" w:ascii="宋体" w:hAnsi="宋体" w:eastAsia="宋体" w:cs="宋体"/>
+          <w:sz w:val="32"/>
+          <w:szCs w:val="32"/>
+        </w:rPr>
+        <w:t>7、按照MSAPI定义和实现的二次开发接口高达250个类，无限扩展用户个性化定制和应用开发的需求 。</w:t>
+      </w:r>
+    </w:p>
+    <w:p>
+      <w:pPr>
+        <w:keepNext w:val="0"/>
+        <w:keepLines w:val="0"/>
+        <w:pageBreakBefore w:val="0"/>
+        <w:widowControl w:val="0"/>
+        <w:kinsoku/>
+        <w:wordWrap/>
+        <w:overflowPunct/>
+        <w:topLinePunct w:val="0"/>
+        <w:autoSpaceDE/>
+        <w:autoSpaceDN/>
+        <w:bidi w:val="0"/>
+        <w:adjustRightInd/>
+        <w:snapToGrid/>
+        <w:ind w:firstLine="640" w:firstLineChars="200"/>
+        <w:textAlignment w:val="auto"/>
+        <w:rPr>
+          <w:rFonts w:hint="eastAsia" w:ascii="宋体" w:hAnsi="宋体" w:eastAsia="宋体" w:cs="宋体"/>
+          <w:sz w:val="32"/>
+          <w:szCs w:val="32"/>
+        </w:rPr>
+      </w:pPr>
+      <w:r>
+        <w:rPr>
+          <w:rFonts w:hint="eastAsia" w:ascii="宋体" w:hAnsi="宋体" w:eastAsia="宋体" w:cs="宋体"/>
+          <w:sz w:val="32"/>
+          <w:szCs w:val="32"/>
+        </w:rPr>
+        <w:t>8、无缝链接电子政务，文件随需分享到政府内网中 。</w:t>
+      </w:r>
+    </w:p>
+    <w:p>
+      <w:pPr>
+        <w:keepNext w:val="0"/>
+        <w:keepLines w:val="0"/>
+        <w:pageBreakBefore w:val="0"/>
+        <w:widowControl w:val="0"/>
+        <w:kinsoku/>
+        <w:wordWrap/>
+        <w:overflowPunct/>
+        <w:topLinePunct w:val="0"/>
+        <w:autoSpaceDE/>
+        <w:autoSpaceDN/>
+        <w:bidi w:val="0"/>
+        <w:adjustRightInd/>
+        <w:snapToGrid/>
+        <w:ind w:firstLine="640" w:firstLineChars="200"/>
+        <w:textAlignment w:val="auto"/>
+        <w:rPr>
+          <w:rFonts w:hint="eastAsia" w:ascii="宋体" w:hAnsi="宋体" w:eastAsia="宋体" w:cs="宋体"/>
+          <w:sz w:val="32"/>
+          <w:szCs w:val="32"/>
+        </w:rPr>
+      </w:pPr>
+      <w:r>
+        <w:rPr>
+          <w:rFonts w:hint="eastAsia" w:ascii="宋体" w:hAnsi="宋体" w:eastAsia="宋体" w:cs="宋体"/>
+          <w:sz w:val="32"/>
+          <w:szCs w:val="32"/>
+        </w:rPr>
+        <w:t>9、可扩展的插件机制，无限扩展大程序员想象和创造空间 。</w:t>
+      </w:r>
+    </w:p>
+    <w:p>
+      <w:pPr>
+        <w:keepNext w:val="0"/>
+        <w:keepLines w:val="0"/>
+        <w:pageBreakBefore w:val="0"/>
+        <w:widowControl w:val="0"/>
+        <w:kinsoku/>
+        <w:wordWrap/>
+        <w:overflowPunct/>
+        <w:topLinePunct w:val="0"/>
+        <w:autoSpaceDE/>
+        <w:autoSpaceDN/>
+        <w:bidi w:val="0"/>
+        <w:adjustRightInd/>
+        <w:snapToGrid/>
+        <w:ind w:firstLine="640" w:firstLineChars="200"/>
+        <w:textAlignment w:val="auto"/>
+        <w:rPr>
+          <w:rFonts w:hint="eastAsia" w:ascii="宋体" w:hAnsi="宋体" w:eastAsia="宋体" w:cs="宋体"/>
+          <w:sz w:val="32"/>
+          <w:szCs w:val="32"/>
+        </w:rPr>
+      </w:pPr>
+      <w:r>
+        <w:rPr>
+          <w:rFonts w:hint="eastAsia" w:ascii="宋体" w:hAnsi="宋体" w:eastAsia="宋体" w:cs="宋体"/>
+          <w:sz w:val="32"/>
+          <w:szCs w:val="32"/>
+        </w:rPr>
+        <w:t>10、支持126种语言应用， 包罗众多生僻小语种，保证文件跨国、跨地区自主交流 。</w:t>
+      </w:r>
+    </w:p>
+    <w:p>
+      <w:pPr>
+        <w:keepNext w:val="0"/>
+        <w:keepLines w:val="0"/>
+        <w:pageBreakBefore w:val="0"/>
+        <w:widowControl w:val="0"/>
+        <w:kinsoku/>
+        <w:wordWrap/>
+        <w:overflowPunct/>
+        <w:topLinePunct w:val="0"/>
+        <w:autoSpaceDE/>
+        <w:autoSpaceDN/>
+        <w:bidi w:val="0"/>
+        <w:adjustRightInd/>
+        <w:snapToGrid/>
+        <w:ind w:firstLine="640" w:firstLineChars="200"/>
+        <w:textAlignment w:val="auto"/>
+        <w:rPr>
+          <w:rFonts w:hint="eastAsia" w:ascii="宋体" w:hAnsi="宋体" w:eastAsia="宋体" w:cs="宋体"/>
+          <w:sz w:val="32"/>
+          <w:szCs w:val="32"/>
+        </w:rPr>
+      </w:pPr>
+      <w:r>
+        <w:rPr>
+          <w:rFonts w:hint="eastAsia" w:ascii="宋体" w:hAnsi="宋体" w:eastAsia="宋体" w:cs="宋体"/>
+          <w:sz w:val="32"/>
+          <w:szCs w:val="32"/>
+        </w:rPr>
+        <w:t>11、体察到pdf文件已经成为全球流行的文件格式，开发应用支持直接输出PDF文件技术 中文特色、安全易用 ——以体贴入微为目标的中文特色和人性化易用设计 。</w:t>
+      </w:r>
+    </w:p>
+    <w:p>
+      <w:pPr>
+        <w:keepNext w:val="0"/>
+        <w:keepLines w:val="0"/>
+        <w:pageBreakBefore w:val="0"/>
+        <w:widowControl w:val="0"/>
+        <w:kinsoku/>
+        <w:wordWrap/>
+        <w:overflowPunct/>
+        <w:topLinePunct w:val="0"/>
+        <w:autoSpaceDE/>
+        <w:autoSpaceDN/>
+        <w:bidi w:val="0"/>
+        <w:adjustRightInd/>
+        <w:snapToGrid/>
+        <w:ind w:firstLine="640" w:firstLineChars="200"/>
+        <w:textAlignment w:val="auto"/>
+        <w:rPr>
+          <w:rFonts w:hint="eastAsia" w:ascii="宋体" w:hAnsi="宋体" w:eastAsia="宋体" w:cs="宋体"/>
+          <w:sz w:val="32"/>
+          <w:szCs w:val="32"/>
+        </w:rPr>
+      </w:pPr>
+      <w:r>
+        <w:rPr>
+          <w:rFonts w:hint="eastAsia" w:ascii="宋体" w:hAnsi="宋体" w:eastAsia="宋体" w:cs="宋体"/>
+          <w:sz w:val="32"/>
+          <w:szCs w:val="32"/>
+        </w:rPr>
+        <w:t>12、文本框间文字绕排、稿纸格式、斜线表格、文字工具、中文项目符号、电子表格支持中文纸张规格等中文特色一一体现，足量尊重中文使用者习惯 。</w:t>
+      </w:r>
+    </w:p>
+    <w:p>
+      <w:pPr>
+        <w:keepNext w:val="0"/>
+        <w:keepLines w:val="0"/>
+        <w:pageBreakBefore w:val="0"/>
+        <w:widowControl w:val="0"/>
+        <w:kinsoku/>
+        <w:wordWrap/>
+        <w:overflowPunct/>
+        <w:topLinePunct w:val="0"/>
+        <w:autoSpaceDE/>
+        <w:autoSpaceDN/>
+        <w:bidi w:val="0"/>
+        <w:adjustRightInd/>
+        <w:snapToGrid/>
+        <w:ind w:firstLine="640" w:firstLineChars="200"/>
+        <w:textAlignment w:val="auto"/>
+        <w:rPr>
+          <w:rFonts w:hint="eastAsia" w:ascii="宋体" w:hAnsi="宋体" w:eastAsia="宋体" w:cs="宋体"/>
+          <w:sz w:val="32"/>
+          <w:szCs w:val="32"/>
+        </w:rPr>
+      </w:pPr>
+      <w:r>
+        <w:rPr>
+          <w:rFonts w:hint="eastAsia" w:ascii="宋体" w:hAnsi="宋体" w:eastAsia="宋体" w:cs="宋体"/>
+          <w:sz w:val="32"/>
+          <w:szCs w:val="32"/>
+        </w:rPr>
+        <w:t>13、电子表格里面智能收缩、表格操作的即时效果预览和智能提示、全新的度量单位控件、批注筐里面可以显示作者等人性化的易用设计，以用户为本 新添功能、快乐体验 ——数百种新添功能，用户舒适享受办公乐趣。</w:t>
+      </w:r>
+    </w:p>
+    <w:p>
+      <w:pPr>
+        <w:keepNext w:val="0"/>
+        <w:keepLines w:val="0"/>
+        <w:pageBreakBefore w:val="0"/>
+        <w:widowControl w:val="0"/>
+        <w:kinsoku/>
+        <w:wordWrap/>
+        <w:overflowPunct/>
+        <w:topLinePunct w:val="0"/>
+        <w:autoSpaceDE/>
+        <w:autoSpaceDN/>
+        <w:bidi w:val="0"/>
+        <w:adjustRightInd/>
+        <w:snapToGrid/>
+        <w:ind w:firstLine="640" w:firstLineChars="200"/>
+        <w:textAlignment w:val="auto"/>
+        <w:rPr>
+          <w:rFonts w:hint="eastAsia" w:ascii="宋体" w:hAnsi="宋体" w:eastAsia="宋体" w:cs="宋体"/>
+          <w:sz w:val="32"/>
+          <w:szCs w:val="32"/>
+        </w:rPr>
+      </w:pPr>
+      <w:r>
+        <w:rPr>
+          <w:rFonts w:hint="eastAsia" w:ascii="宋体" w:hAnsi="宋体" w:eastAsia="宋体" w:cs="宋体"/>
+          <w:sz w:val="32"/>
+          <w:szCs w:val="32"/>
+        </w:rPr>
+        <w:t>14、WPS文字提供带圈字符、合并字符、艺术字、立体效果功能，用户娱乐中处理文字 。</w:t>
+      </w:r>
+    </w:p>
+    <w:p>
+      <w:pPr>
+        <w:keepNext w:val="0"/>
+        <w:keepLines w:val="0"/>
+        <w:pageBreakBefore w:val="0"/>
+        <w:widowControl w:val="0"/>
+        <w:kinsoku/>
+        <w:wordWrap/>
+        <w:overflowPunct/>
+        <w:topLinePunct w:val="0"/>
+        <w:autoSpaceDE/>
+        <w:autoSpaceDN/>
+        <w:bidi w:val="0"/>
+        <w:adjustRightInd/>
+        <w:snapToGrid/>
+        <w:ind w:firstLine="640" w:firstLineChars="200"/>
+        <w:textAlignment w:val="auto"/>
+        <w:rPr>
+          <w:rFonts w:hint="eastAsia" w:ascii="宋体" w:hAnsi="宋体" w:eastAsia="宋体" w:cs="宋体"/>
+          <w:sz w:val="32"/>
+          <w:szCs w:val="32"/>
+        </w:rPr>
+      </w:pPr>
+      <w:r>
+        <w:rPr>
+          <w:rFonts w:hint="eastAsia" w:ascii="宋体" w:hAnsi="宋体" w:eastAsia="宋体" w:cs="宋体"/>
+          <w:sz w:val="32"/>
+          <w:szCs w:val="32"/>
+        </w:rPr>
+        <w:t>15、WPS表格支持手动顺序双面打印、手动逆序双面打印、拼页打印、反片打印应用，用户想怎么打，就怎么打 。</w:t>
+      </w:r>
+    </w:p>
+    <w:p>
+      <w:pPr>
+        <w:keepNext w:val="0"/>
+        <w:keepLines w:val="0"/>
+        <w:pageBreakBefore w:val="0"/>
+        <w:widowControl w:val="0"/>
+        <w:kinsoku/>
+        <w:wordWrap/>
+        <w:overflowPunct/>
+        <w:topLinePunct w:val="0"/>
+        <w:autoSpaceDE/>
+        <w:autoSpaceDN/>
+        <w:bidi w:val="0"/>
+        <w:adjustRightInd/>
+        <w:snapToGrid/>
+        <w:ind w:firstLine="640" w:firstLineChars="200"/>
+        <w:textAlignment w:val="auto"/>
+        <w:rPr>
+          <w:rFonts w:hint="eastAsia" w:ascii="宋体" w:hAnsi="宋体" w:eastAsia="宋体" w:cs="宋体"/>
+          <w:sz w:val="32"/>
+          <w:szCs w:val="32"/>
+        </w:rPr>
+      </w:pPr>
+      <w:r>
+        <w:rPr>
+          <w:rFonts w:hint="eastAsia" w:ascii="宋体" w:hAnsi="宋体" w:eastAsia="宋体" w:cs="宋体"/>
+          <w:sz w:val="32"/>
+          <w:szCs w:val="32"/>
+        </w:rPr>
+        <w:t>16、WPS演示添加34种动画方案选择、30种自定义动画效果，演示制作播放成为一种游戏。</w:t>
+      </w:r>
+    </w:p>
+    <w:p>
+      <w:pPr>
+        <w:keepNext w:val="0"/>
+        <w:keepLines w:val="0"/>
+        <w:pageBreakBefore w:val="0"/>
+        <w:widowControl w:val="0"/>
+        <w:kinsoku/>
+        <w:wordWrap/>
+        <w:overflowPunct/>
+        <w:topLinePunct w:val="0"/>
+        <w:autoSpaceDE/>
+        <w:autoSpaceDN/>
+        <w:bidi w:val="0"/>
+        <w:adjustRightInd/>
+        <w:snapToGrid/>
+        <w:ind w:firstLine="640" w:firstLineChars="200"/>
+        <w:textAlignment w:val="auto"/>
+        <w:rPr>
+          <w:rFonts w:hint="eastAsia" w:ascii="宋体" w:hAnsi="宋体" w:eastAsia="宋体" w:cs="宋体"/>
+          <w:sz w:val="32"/>
+          <w:szCs w:val="32"/>
+        </w:rPr>
+      </w:pPr>
+      <w:r>
+        <w:rPr>
+          <w:rFonts w:hint="eastAsia" w:ascii="宋体" w:hAnsi="宋体" w:eastAsia="宋体" w:cs="宋体"/>
+          <w:sz w:val="32"/>
+          <w:szCs w:val="32"/>
+        </w:rPr>
+        <w:t>WPS Office For Android</w:t>
+      </w:r>
+    </w:p>
+    <w:p>
+      <w:pPr>
+        <w:keepNext w:val="0"/>
+        <w:keepLines w:val="0"/>
+        <w:pageBreakBefore w:val="0"/>
+        <w:widowControl w:val="0"/>
+        <w:kinsoku/>
+        <w:wordWrap/>
+        <w:overflowPunct/>
+        <w:topLinePunct w:val="0"/>
+        <w:autoSpaceDE/>
+        <w:autoSpaceDN/>
+        <w:bidi w:val="0"/>
+        <w:adjustRightInd/>
+        <w:snapToGrid/>
+        <w:ind w:firstLine="640" w:firstLineChars="200"/>
+        <w:textAlignment w:val="auto"/>
+        <w:rPr>
+          <w:rFonts w:hint="eastAsia" w:ascii="宋体" w:hAnsi="宋体" w:eastAsia="宋体" w:cs="宋体"/>
+          <w:sz w:val="32"/>
+          <w:szCs w:val="32"/>
+        </w:rPr>
+      </w:pPr>
+      <w:r>
+        <w:rPr>
+          <w:rFonts w:hint="eastAsia" w:ascii="宋体" w:hAnsi="宋体" w:eastAsia="宋体" w:cs="宋体"/>
+          <w:sz w:val="32"/>
+          <w:szCs w:val="32"/>
+        </w:rPr>
+        <w:t>版本号：10.3.3大小：27MB</w:t>
+      </w:r>
+    </w:p>
+    <w:p>
+      <w:pPr>
+        <w:keepNext w:val="0"/>
+        <w:keepLines w:val="0"/>
+        <w:pageBreakBefore w:val="0"/>
+        <w:widowControl w:val="0"/>
+        <w:kinsoku/>
+        <w:wordWrap/>
+        <w:overflowPunct/>
+        <w:topLinePunct w:val="0"/>
+        <w:autoSpaceDE/>
+        <w:autoSpaceDN/>
+        <w:bidi w:val="0"/>
+        <w:adjustRightInd/>
+        <w:snapToGrid/>
+        <w:ind w:firstLine="640" w:firstLineChars="200"/>
+        <w:textAlignment w:val="auto"/>
+        <w:rPr>
+          <w:rFonts w:hint="eastAsia" w:ascii="宋体" w:hAnsi="宋体" w:eastAsia="宋体" w:cs="宋体"/>
+          <w:sz w:val="32"/>
+          <w:szCs w:val="32"/>
+        </w:rPr>
+      </w:pPr>
+      <w:r>
+        <w:rPr>
+          <w:rFonts w:hint="eastAsia" w:ascii="宋体" w:hAnsi="宋体" w:eastAsia="宋体" w:cs="宋体"/>
+          <w:sz w:val="32"/>
+          <w:szCs w:val="32"/>
+        </w:rPr>
+        <w:t>更新日期：2017-06-28</w:t>
+      </w:r>
+    </w:p>
+    <w:p>
+      <w:pPr>
+        <w:keepNext w:val="0"/>
+        <w:keepLines w:val="0"/>
+        <w:pageBreakBefore w:val="0"/>
+        <w:widowControl w:val="0"/>
+        <w:kinsoku/>
+        <w:wordWrap/>
+        <w:overflowPunct/>
+        <w:topLinePunct w:val="0"/>
+        <w:autoSpaceDE/>
+        <w:autoSpaceDN/>
+        <w:bidi w:val="0"/>
+        <w:adjustRightInd/>
+        <w:snapToGrid/>
+        <w:ind w:firstLine="640" w:firstLineChars="200"/>
+        <w:textAlignment w:val="auto"/>
+        <w:rPr>
+          <w:rFonts w:hint="eastAsia" w:ascii="宋体" w:hAnsi="宋体" w:eastAsia="宋体" w:cs="宋体"/>
+          <w:sz w:val="32"/>
+          <w:szCs w:val="32"/>
+        </w:rPr>
+      </w:pPr>
+      <w:r>
+        <w:rPr>
+          <w:rFonts w:hint="eastAsia" w:ascii="宋体" w:hAnsi="宋体" w:eastAsia="宋体" w:cs="宋体"/>
+          <w:sz w:val="32"/>
+          <w:szCs w:val="32"/>
+        </w:rPr>
+        <w:t>WPS Office Android版是全球领先的Android办公软件，适用于智能手机、平板电脑、智能电视、智能投影仪等多种设备，随时随地移动办公。包含文字、表格、演示、PDF四大组件，完美支持多达24种Office文档格式的查看及编辑。</w:t>
+      </w:r>
+    </w:p>
+    <w:p>
+      <w:pPr>
+        <w:keepNext w:val="0"/>
+        <w:keepLines w:val="0"/>
+        <w:pageBreakBefore w:val="0"/>
+        <w:widowControl w:val="0"/>
+        <w:kinsoku/>
+        <w:wordWrap/>
+        <w:overflowPunct/>
+        <w:topLinePunct w:val="0"/>
+        <w:autoSpaceDE/>
+        <w:autoSpaceDN/>
+        <w:bidi w:val="0"/>
+        <w:adjustRightInd/>
+        <w:snapToGrid/>
+        <w:ind w:firstLine="640" w:firstLineChars="200"/>
+        <w:textAlignment w:val="auto"/>
+        <w:rPr>
+          <w:rFonts w:hint="eastAsia" w:ascii="宋体" w:hAnsi="宋体" w:eastAsia="宋体" w:cs="宋体"/>
+          <w:sz w:val="32"/>
+          <w:szCs w:val="32"/>
+        </w:rPr>
+      </w:pPr>
+      <w:r>
+        <w:rPr>
+          <w:rFonts w:hint="eastAsia" w:ascii="宋体" w:hAnsi="宋体" w:eastAsia="宋体" w:cs="宋体"/>
+          <w:sz w:val="32"/>
+          <w:szCs w:val="32"/>
+        </w:rPr>
+        <w:t>WPS Office for iOS（iPhone）</w:t>
+      </w:r>
+    </w:p>
+    <w:p>
+      <w:pPr>
+        <w:keepNext w:val="0"/>
+        <w:keepLines w:val="0"/>
+        <w:pageBreakBefore w:val="0"/>
+        <w:widowControl w:val="0"/>
+        <w:kinsoku/>
+        <w:wordWrap/>
+        <w:overflowPunct/>
+        <w:topLinePunct w:val="0"/>
+        <w:autoSpaceDE/>
+        <w:autoSpaceDN/>
+        <w:bidi w:val="0"/>
+        <w:adjustRightInd/>
+        <w:snapToGrid/>
+        <w:ind w:firstLine="640" w:firstLineChars="200"/>
+        <w:textAlignment w:val="auto"/>
+        <w:rPr>
+          <w:rFonts w:hint="eastAsia" w:ascii="宋体" w:hAnsi="宋体" w:eastAsia="宋体" w:cs="宋体"/>
+          <w:sz w:val="32"/>
+          <w:szCs w:val="32"/>
+        </w:rPr>
+      </w:pPr>
+      <w:r>
+        <w:rPr>
+          <w:rFonts w:hint="eastAsia" w:ascii="宋体" w:hAnsi="宋体" w:eastAsia="宋体" w:cs="宋体"/>
+          <w:sz w:val="32"/>
+          <w:szCs w:val="32"/>
+        </w:rPr>
+        <w:t>版本号：7.5.0大小：188.50M更新日期：2017-07-05</w:t>
+      </w:r>
+    </w:p>
+    <w:p>
+      <w:pPr>
+        <w:keepNext w:val="0"/>
+        <w:keepLines w:val="0"/>
+        <w:pageBreakBefore w:val="0"/>
+        <w:widowControl w:val="0"/>
+        <w:kinsoku/>
+        <w:wordWrap/>
+        <w:overflowPunct/>
+        <w:topLinePunct w:val="0"/>
+        <w:autoSpaceDE/>
+        <w:autoSpaceDN/>
+        <w:bidi w:val="0"/>
+        <w:adjustRightInd/>
+        <w:snapToGrid/>
+        <w:ind w:firstLine="640" w:firstLineChars="200"/>
+        <w:textAlignment w:val="auto"/>
+        <w:rPr>
+          <w:rFonts w:hint="eastAsia" w:ascii="宋体" w:hAnsi="宋体" w:eastAsia="宋体" w:cs="宋体"/>
+          <w:sz w:val="32"/>
+          <w:szCs w:val="32"/>
+        </w:rPr>
+      </w:pPr>
+      <w:r>
+        <w:rPr>
+          <w:rFonts w:hint="eastAsia" w:ascii="宋体" w:hAnsi="宋体" w:eastAsia="宋体" w:cs="宋体"/>
+          <w:sz w:val="32"/>
+          <w:szCs w:val="32"/>
+        </w:rPr>
+        <w:t>高效办公，完美兼容Word、PPT，支持多种文件格式的查看；支持阅读、编辑两种模式，打造极致的阅读和流畅的编辑体验；支持金山快盘、dropbox等多种主流网盘；提供Wi-Fi等多种文件传输方式，随时随地移动办公</w:t>
+      </w:r>
+    </w:p>
+    <w:p>
+      <w:pPr>
+        <w:keepNext w:val="0"/>
+        <w:keepLines w:val="0"/>
+        <w:pageBreakBefore w:val="0"/>
+        <w:widowControl w:val="0"/>
+        <w:kinsoku/>
+        <w:wordWrap/>
+        <w:overflowPunct/>
+        <w:topLinePunct w:val="0"/>
+        <w:autoSpaceDE/>
+        <w:autoSpaceDN/>
+        <w:bidi w:val="0"/>
+        <w:adjustRightInd/>
+        <w:snapToGrid/>
+        <w:ind w:firstLine="640" w:firstLineChars="200"/>
+        <w:textAlignment w:val="auto"/>
+        <w:rPr>
+          <w:rFonts w:hint="eastAsia" w:ascii="宋体" w:hAnsi="宋体" w:eastAsia="宋体" w:cs="宋体"/>
+          <w:sz w:val="32"/>
+          <w:szCs w:val="32"/>
+        </w:rPr>
+      </w:pPr>
+    </w:p>
+    <w:p>
+      <w:pPr>
+        <w:keepNext w:val="0"/>
+        <w:keepLines w:val="0"/>
+        <w:pageBreakBefore w:val="0"/>
+        <w:widowControl w:val="0"/>
+        <w:kinsoku/>
+        <w:wordWrap/>
+        <w:overflowPunct/>
+        <w:topLinePunct w:val="0"/>
+        <w:autoSpaceDE/>
+        <w:autoSpaceDN/>
+        <w:bidi w:val="0"/>
+        <w:adjustRightInd/>
+        <w:snapToGrid/>
+        <w:ind w:firstLine="640" w:firstLineChars="200"/>
+        <w:textAlignment w:val="auto"/>
+        <w:rPr>
+          <w:rFonts w:hint="eastAsia" w:ascii="宋体" w:hAnsi="宋体" w:eastAsia="宋体" w:cs="宋体"/>
+          <w:sz w:val="32"/>
+          <w:szCs w:val="32"/>
+        </w:rPr>
+      </w:pPr>
     </w:p>
     <w:sectPr>
       <w:pgSz w:w="11906" w:h="16838"/>
       <w:pgMar w:top="1440" w:right="1800" w:bottom="1440" w:left="1800" w:header="851" w:footer="992" w:gutter="0"/>
-      <w:cols w:space="425" w:num="1"/>
+      <w:cols w:space="720" w:num="1"/>
       <w:docGrid w:type="lines" w:linePitch="312" w:charSpace="0"/>
     </w:sectPr>
   </w:body>
@@ -34,7 +1553,7 @@
   <w:docDefaults>
     <w:rPrDefault>
       <w:rPr>
-        <w:rFonts w:asciiTheme="minorHAnsi" w:hAnsiTheme="minorHAnsi" w:eastAsiaTheme="minorEastAsia" w:cstheme="minorBidi"/>
+        <w:rFonts w:ascii="Times New Roman" w:hAnsi="Times New Roman" w:eastAsia="宋体" w:cs="Times New Roman"/>
       </w:rPr>
     </w:rPrDefault>
   </w:docDefaults>
@@ -104,7 +1623,7 @@
     <w:lsdException w:qFormat="1" w:unhideWhenUsed="0" w:uiPriority="0" w:semiHidden="0" w:name="Title"/>
     <w:lsdException w:unhideWhenUsed="0" w:uiPriority="0" w:semiHidden="0" w:name="Closing"/>
     <w:lsdException w:unhideWhenUsed="0" w:uiPriority="0" w:semiHidden="0" w:name="Signature"/>
-    <w:lsdException w:qFormat="1" w:unhideWhenUsed="0" w:uiPriority="0" w:name="Default Paragraph Font"/>
+    <w:lsdException w:unhideWhenUsed="0" w:uiPriority="0" w:name="Default Paragraph Font"/>
     <w:lsdException w:unhideWhenUsed="0" w:uiPriority="0" w:semiHidden="0" w:name="Body Text"/>
     <w:lsdException w:unhideWhenUsed="0" w:uiPriority="0" w:semiHidden="0" w:name="Body Text Indent"/>
     <w:lsdException w:unhideWhenUsed="0" w:uiPriority="0" w:semiHidden="0" w:name="List Continue"/>
@@ -297,20 +1816,37 @@
       <w:jc w:val="both"/>
     </w:pPr>
     <w:rPr>
-      <w:rFonts w:asciiTheme="minorHAnsi" w:hAnsiTheme="minorHAnsi" w:eastAsiaTheme="minorEastAsia" w:cstheme="minorBidi"/>
+      <w:rFonts w:ascii="Calibri" w:hAnsi="Calibri" w:eastAsia="宋体" w:cs="Times New Roman"/>
       <w:kern w:val="2"/>
       <w:sz w:val="21"/>
       <w:szCs w:val="24"/>
       <w:lang w:val="en-US" w:eastAsia="zh-CN" w:bidi="ar-SA"/>
     </w:rPr>
   </w:style>
-  <w:style w:type="character" w:default="1" w:styleId="3">
+  <w:style w:type="paragraph" w:styleId="2">
+    <w:name w:val="heading 1"/>
+    <w:basedOn w:val="1"/>
+    <w:next w:val="1"/>
+    <w:qFormat/>
+    <w:uiPriority w:val="0"/>
+    <w:pPr>
+      <w:keepNext/>
+      <w:keepLines/>
+      <w:spacing w:before="340" w:beforeLines="0" w:beforeAutospacing="0" w:after="330" w:afterLines="0" w:afterAutospacing="0" w:line="576" w:lineRule="auto"/>
+      <w:outlineLvl w:val="0"/>
+    </w:pPr>
+    <w:rPr>
+      <w:b/>
+      <w:kern w:val="44"/>
+      <w:sz w:val="44"/>
+    </w:rPr>
+  </w:style>
+  <w:style w:type="character" w:default="1" w:styleId="5">
     <w:name w:val="Default Paragraph Font"/>
     <w:semiHidden/>
-    <w:qFormat/>
     <w:uiPriority w:val="0"/>
   </w:style>
-  <w:style w:type="table" w:default="1" w:styleId="2">
+  <w:style w:type="table" w:default="1" w:styleId="4">
     <w:name w:val="Normal Table"/>
     <w:semiHidden/>
     <w:qFormat/>
@@ -325,11 +1861,26 @@
       </w:tblCellMar>
     </w:tblPr>
   </w:style>
+  <w:style w:type="paragraph" w:styleId="3">
+    <w:name w:val="Normal (Web)"/>
+    <w:basedOn w:val="1"/>
+    <w:uiPriority w:val="0"/>
+    <w:pPr>
+      <w:spacing w:before="0" w:beforeAutospacing="1" w:after="0" w:afterAutospacing="1"/>
+      <w:ind w:left="0" w:right="0"/>
+      <w:jc w:val="left"/>
+    </w:pPr>
+    <w:rPr>
+      <w:kern w:val="0"/>
+      <w:sz w:val="24"/>
+      <w:lang w:val="en-US" w:eastAsia="zh-CN" w:bidi="ar"/>
+    </w:rPr>
+  </w:style>
 </w:styles>
 </file>
 
 <file path=word/theme/theme1.xml><?xml version="1.0" encoding="utf-8"?>
-<a:theme xmlns:a="http://schemas.openxmlformats.org/drawingml/2006/main" name="Office 主题">
+<a:theme xmlns:a="http://schemas.openxmlformats.org/drawingml/2006/main" name="Office">
   <a:themeElements>
     <a:clrScheme name="Office">
       <a:dk1>
@@ -339,39 +1890,39 @@
         <a:sysClr val="window" lastClr="FFFFFF"/>
       </a:lt1>
       <a:dk2>
-        <a:srgbClr val="44546A"/>
+        <a:srgbClr val="1F497D"/>
       </a:dk2>
       <a:lt2>
-        <a:srgbClr val="E7E6E6"/>
+        <a:srgbClr val="EEECE1"/>
       </a:lt2>
       <a:accent1>
-        <a:srgbClr val="5B9BD5"/>
+        <a:srgbClr val="4F81BD"/>
       </a:accent1>
       <a:accent2>
-        <a:srgbClr val="ED7D31"/>
+        <a:srgbClr val="C0504D"/>
       </a:accent2>
       <a:accent3>
-        <a:srgbClr val="A5A5A5"/>
+        <a:srgbClr val="9BBB59"/>
       </a:accent3>
       <a:accent4>
-        <a:srgbClr val="FFC000"/>
+        <a:srgbClr val="8064A2"/>
       </a:accent4>
       <a:accent5>
-        <a:srgbClr val="4472C4"/>
+        <a:srgbClr val="4BACC6"/>
       </a:accent5>
       <a:accent6>
-        <a:srgbClr val="70AD47"/>
+        <a:srgbClr val="F79646"/>
       </a:accent6>
       <a:hlink>
-        <a:srgbClr val="0563C1"/>
+        <a:srgbClr val="0000FF"/>
       </a:hlink>
       <a:folHlink>
-        <a:srgbClr val="954F72"/>
+        <a:srgbClr val="800080"/>
       </a:folHlink>
     </a:clrScheme>
     <a:fontScheme name="Office">
       <a:majorFont>
-        <a:latin typeface="Calibri Light"/>
+        <a:latin typeface="Cambria"/>
         <a:ea typeface=""/>
         <a:cs typeface=""/>
         <a:font script="Jpan" typeface="ＭＳ ゴシック"/>
@@ -450,131 +2001,160 @@
           <a:gsLst>
             <a:gs pos="0">
               <a:schemeClr val="phClr">
-                <a:lumMod val="110000"/>
-                <a:satMod val="105000"/>
-                <a:tint val="67000"/>
+                <a:tint val="50000"/>
+                <a:satMod val="300000"/>
               </a:schemeClr>
             </a:gs>
-            <a:gs pos="50000">
+            <a:gs pos="35000">
               <a:schemeClr val="phClr">
-                <a:lumMod val="105000"/>
-                <a:satMod val="103000"/>
-                <a:tint val="73000"/>
+                <a:tint val="37000"/>
+                <a:satMod val="300000"/>
               </a:schemeClr>
             </a:gs>
             <a:gs pos="100000">
               <a:schemeClr val="phClr">
-                <a:lumMod val="105000"/>
-                <a:satMod val="109000"/>
-                <a:tint val="81000"/>
+                <a:tint val="15000"/>
+                <a:satMod val="350000"/>
               </a:schemeClr>
             </a:gs>
           </a:gsLst>
-          <a:lin ang="5400000" scaled="0"/>
+          <a:lin ang="16200000" scaled="1"/>
         </a:gradFill>
         <a:gradFill rotWithShape="1">
           <a:gsLst>
             <a:gs pos="0">
               <a:schemeClr val="phClr">
-                <a:satMod val="103000"/>
-                <a:lumMod val="102000"/>
-                <a:tint val="94000"/>
+                <a:shade val="51000"/>
+                <a:satMod val="130000"/>
               </a:schemeClr>
             </a:gs>
-            <a:gs pos="50000">
+            <a:gs pos="80000">
               <a:schemeClr val="phClr">
-                <a:satMod val="110000"/>
-                <a:lumMod val="100000"/>
-                <a:shade val="100000"/>
+                <a:shade val="93000"/>
+                <a:satMod val="130000"/>
               </a:schemeClr>
             </a:gs>
             <a:gs pos="100000">
               <a:schemeClr val="phClr">
-                <a:lumMod val="99000"/>
-                <a:satMod val="120000"/>
-                <a:shade val="78000"/>
+                <a:shade val="94000"/>
+                <a:satMod val="135000"/>
               </a:schemeClr>
             </a:gs>
           </a:gsLst>
-          <a:lin ang="5400000" scaled="0"/>
+          <a:lin ang="16200000" scaled="0"/>
         </a:gradFill>
       </a:fillStyleLst>
       <a:lnStyleLst>
-        <a:ln w="6350" cap="flat" cmpd="sng" algn="ctr">
+        <a:ln w="9525" cap="flat" cmpd="sng" algn="ctr">
+          <a:solidFill>
+            <a:schemeClr val="phClr">
+              <a:shade val="95000"/>
+              <a:satMod val="105000"/>
+            </a:schemeClr>
+          </a:solidFill>
+          <a:prstDash val="solid"/>
+        </a:ln>
+        <a:ln w="25400" cap="flat" cmpd="sng" algn="ctr">
           <a:solidFill>
             <a:schemeClr val="phClr"/>
           </a:solidFill>
           <a:prstDash val="solid"/>
-          <a:miter lim="800000"/>
         </a:ln>
-        <a:ln w="12700" cap="flat" cmpd="sng" algn="ctr">
+        <a:ln w="38100" cap="flat" cmpd="sng" algn="ctr">
           <a:solidFill>
             <a:schemeClr val="phClr"/>
           </a:solidFill>
           <a:prstDash val="solid"/>
-          <a:miter lim="800000"/>
-        </a:ln>
-        <a:ln w="19050" cap="flat" cmpd="sng" algn="ctr">
-          <a:solidFill>
-            <a:schemeClr val="phClr"/>
-          </a:solidFill>
-          <a:prstDash val="solid"/>
-          <a:miter lim="800000"/>
         </a:ln>
       </a:lnStyleLst>
       <a:effectStyleLst>
         <a:effectStyle>
-          <a:effectLst/>
-        </a:effectStyle>
-        <a:effectStyle>
-          <a:effectLst/>
+          <a:effectLst>
+            <a:outerShdw blurRad="40000" dist="20000" dir="5400000" rotWithShape="0">
+              <a:srgbClr val="000000">
+                <a:alpha val="38000"/>
+              </a:srgbClr>
+            </a:outerShdw>
+          </a:effectLst>
         </a:effectStyle>
         <a:effectStyle>
           <a:effectLst>
-            <a:outerShdw blurRad="57150" dist="19050" dir="5400000" algn="ctr" rotWithShape="0">
+            <a:outerShdw blurRad="40000" dist="23000" dir="5400000" rotWithShape="0">
               <a:srgbClr val="000000">
-                <a:alpha val="63000"/>
+                <a:alpha val="35000"/>
               </a:srgbClr>
             </a:outerShdw>
           </a:effectLst>
+        </a:effectStyle>
+        <a:effectStyle>
+          <a:effectLst>
+            <a:outerShdw blurRad="40000" dist="23000" dir="5400000" rotWithShape="0">
+              <a:srgbClr val="000000">
+                <a:alpha val="35000"/>
+              </a:srgbClr>
+            </a:outerShdw>
+          </a:effectLst>
+          <a:scene3d>
+            <a:camera prst="orthographicFront">
+              <a:rot lat="0" lon="0" rev="0"/>
+            </a:camera>
+            <a:lightRig rig="threePt" dir="t">
+              <a:rot lat="0" lon="0" rev="1200000"/>
+            </a:lightRig>
+          </a:scene3d>
+          <a:sp3d>
+            <a:bevelT w="63500" h="25400"/>
+          </a:sp3d>
         </a:effectStyle>
       </a:effectStyleLst>
       <a:bgFillStyleLst>
         <a:solidFill>
           <a:schemeClr val="phClr"/>
         </a:solidFill>
-        <a:solidFill>
-          <a:schemeClr val="phClr">
-            <a:tint val="95000"/>
-            <a:satMod val="170000"/>
-          </a:schemeClr>
-        </a:solidFill>
         <a:gradFill rotWithShape="1">
           <a:gsLst>
             <a:gs pos="0">
               <a:schemeClr val="phClr">
-                <a:tint val="93000"/>
-                <a:satMod val="150000"/>
-                <a:shade val="98000"/>
-                <a:lumMod val="102000"/>
+                <a:tint val="40000"/>
+                <a:satMod val="350000"/>
               </a:schemeClr>
             </a:gs>
-            <a:gs pos="50000">
+            <a:gs pos="40000">
               <a:schemeClr val="phClr">
-                <a:tint val="98000"/>
-                <a:satMod val="130000"/>
-                <a:shade val="90000"/>
-                <a:lumMod val="103000"/>
+                <a:tint val="45000"/>
+                <a:satMod val="350000"/>
+                <a:shade val="99000"/>
               </a:schemeClr>
             </a:gs>
             <a:gs pos="100000">
               <a:schemeClr val="phClr">
-                <a:shade val="63000"/>
-                <a:satMod val="120000"/>
+                <a:shade val="20000"/>
+                <a:satMod val="255000"/>
               </a:schemeClr>
             </a:gs>
           </a:gsLst>
-          <a:lin ang="5400000" scaled="0"/>
+          <a:path path="circle">
+            <a:fillToRect l="50000" t="-80000" r="50000" b="180000"/>
+          </a:path>
+        </a:gradFill>
+        <a:gradFill rotWithShape="1">
+          <a:gsLst>
+            <a:gs pos="0">
+              <a:schemeClr val="phClr">
+                <a:tint val="80000"/>
+                <a:satMod val="300000"/>
+              </a:schemeClr>
+            </a:gs>
+            <a:gs pos="100000">
+              <a:schemeClr val="phClr">
+                <a:shade val="30000"/>
+                <a:satMod val="200000"/>
+              </a:schemeClr>
+            </a:gs>
+          </a:gsLst>
+          <a:path path="circle">
+            <a:fillToRect l="50000" t="50000" r="50000" b="50000"/>
+          </a:path>
         </a:gradFill>
       </a:bgFillStyleLst>
     </a:fmtScheme>
